--- a/answers/EA2/ea2.docx
+++ b/answers/EA2/ea2.docx
@@ -1,29 +1,29 @@
 
 <file path=word/document.xml><?xml version="1.0" encoding="utf-8"?>
-<w:document xmlns:wpc="http://schemas.microsoft.com/office/word/2010/wordprocessingCanvas" xmlns:cx="http://schemas.microsoft.com/office/drawing/2014/chartex" xmlns:cx1="http://schemas.microsoft.com/office/drawing/2015/9/8/chartex" xmlns:cx2="http://schemas.microsoft.com/office/drawing/2015/10/21/chartex" xmlns:cx3="http://schemas.microsoft.com/office/drawing/2016/5/9/chartex" xmlns:cx4="http://schemas.microsoft.com/office/drawing/2016/5/10/chartex" xmlns:cx5="http://schemas.microsoft.com/office/drawing/2016/5/11/chartex" xmlns:cx6="http://schemas.microsoft.com/office/drawing/2016/5/12/chartex" xmlns:cx7="http://schemas.microsoft.com/office/drawing/2016/5/13/chartex" xmlns:cx8="http://schemas.microsoft.com/office/drawing/2016/5/14/chartex" xmlns:mc="http://schemas.openxmlformats.org/markup-compatibility/2006" xmlns:aink="http://schemas.microsoft.com/office/drawing/2016/ink" xmlns:am3d="http://schemas.microsoft.com/office/drawing/2017/model3d" xmlns:o="urn:schemas-microsoft-com:office:office" xmlns:oel="http://schemas.microsoft.com/office/2019/extlst" xmlns:r="http://schemas.openxmlformats.org/officeDocument/2006/relationships" xmlns:m="http://schemas.openxmlformats.org/officeDocument/2006/math" xmlns:v="urn:schemas-microsoft-com:vml" xmlns:wp14="http://schemas.microsoft.com/office/word/2010/wordprocessingDrawing" xmlns:wp="http://schemas.openxmlformats.org/drawingml/2006/wordprocessingDrawing" xmlns:w10="urn:schemas-microsoft-com:office:word" xmlns:w="http://schemas.openxmlformats.org/wordprocessingml/2006/main" xmlns:w14="http://schemas.microsoft.com/office/word/2010/wordml" xmlns:w15="http://schemas.microsoft.com/office/word/2012/wordml" xmlns:w16cex="http://schemas.microsoft.com/office/word/2018/wordml/cex" xmlns:w16cid="http://schemas.microsoft.com/office/word/2016/wordml/cid" xmlns:w16="http://schemas.microsoft.com/office/word/2018/wordml" xmlns:w16du="http://schemas.microsoft.com/office/word/2023/wordml/word16du" xmlns:w16sdtdh="http://schemas.microsoft.com/office/word/2020/wordml/sdtdatahash" xmlns:w16se="http://schemas.microsoft.com/office/word/2015/wordml/symex" xmlns:wpg="http://schemas.microsoft.com/office/word/2010/wordprocessingGroup" xmlns:wpi="http://schemas.microsoft.com/office/word/2010/wordprocessingInk" xmlns:wne="http://schemas.microsoft.com/office/word/2006/wordml" xmlns:wps="http://schemas.microsoft.com/office/word/2010/wordprocessingShape" mc:Ignorable="w14 w15 w16se w16cid w16 w16cex w16sdtdh w16du wp14">
+<w:document xmlns:o="urn:schemas-microsoft-com:office:office" xmlns:r="http://schemas.openxmlformats.org/officeDocument/2006/relationships" xmlns:v="urn:schemas-microsoft-com:vml" xmlns:w="http://schemas.openxmlformats.org/wordprocessingml/2006/main" xmlns:w10="urn:schemas-microsoft-com:office:word" xmlns:wp="http://schemas.openxmlformats.org/drawingml/2006/wordprocessingDrawing" xmlns:wps="http://schemas.microsoft.com/office/word/2010/wordprocessingShape" xmlns:wpg="http://schemas.microsoft.com/office/word/2010/wordprocessingGroup" xmlns:mc="http://schemas.openxmlformats.org/markup-compatibility/2006" xmlns:wp14="http://schemas.microsoft.com/office/word/2010/wordprocessingDrawing" xmlns:w14="http://schemas.microsoft.com/office/word/2010/wordml" xmlns:w15="http://schemas.microsoft.com/office/word/2012/wordml" mc:Ignorable="w14 wp14 w15">
   <w:body>
-    <w:p/>
     <w:p>
-      <w:proofErr w:type="spellStart"/>
-      <w:r>
-        <w:t>False</w:t>
-      </w:r>
-      <w:proofErr w:type="spellEnd"/>
-      <w:r>
-        <w:t xml:space="preserve"> Sharing tritt auf, wenn mehrere Threads unterschiedliche Variablen verwenden, die sich auf derselben Cache Line befinden. Dadurch führt die Arbeit der Threads, obwohl sie logisch unabhängig voneinander ist, zu unnötiger Synchronisation und </w:t>
-      </w:r>
-      <w:proofErr w:type="spellStart"/>
-      <w:r>
-        <w:t>Invalidierung</w:t>
-      </w:r>
-      <w:proofErr w:type="spellEnd"/>
-      <w:r>
-        <w:t xml:space="preserve"> der Cache Lines, was die Leistung verringert. Dies passiert aufgrund der Cache-Kohärenz-Protokolle, die sicherstellen, dass jede Kopie einer Cache Line auf den verschiedenen Cores synchron bleibt.</w:t>
+      <w:pPr>
+        <w:pStyle w:val="Normal"/>
+        <w:rPr/>
+      </w:pPr>
+      <w:r>
+        <w:rPr/>
+        <w:t>False Sharing tritt auf, wenn mehrere Threads unterschiedliche Variablen verwenden, die sich auf derselben Cache Line befinden. Dadurch führt die Arbeit der Threads, obwohl sie logisch unabhängig voneinander ist, zu unnötiger Synchronisation und Invalidierung der Cache Lines, was die Leistung verringert. Dies passiert aufgrund der Cache-Kohärenz-Protokolle, die sicherstellen, dass jede Kopie einer Cache Line auf den verschiedenen Cores synchron bleibt.</w:t>
       </w:r>
     </w:p>
-    <w:p/>
     <w:p>
       <w:pPr>
+        <w:pStyle w:val="Normal"/>
+        <w:rPr/>
+      </w:pPr>
+      <w:r>
+        <w:rPr/>
+      </w:r>
+    </w:p>
+    <w:p>
+      <w:pPr>
+        <w:pStyle w:val="Normal"/>
         <w:rPr>
           <w:b/>
           <w:bCs/>
@@ -31,43 +31,38 @@
       </w:pPr>
       <w:r>
         <w:rPr>
+          <w:b w:val="false"/>
+          <w:bCs w:val="false"/>
+        </w:rPr>
+        <w:t>Ablauf in der Abbildung</w:t>
+      </w:r>
+      <w:r>
+        <w:rPr>
           <w:b/>
           <w:bCs/>
         </w:rPr>
-        <w:t>Ablauf in der Abbildung</w:t>
+        <w:t xml:space="preserve"> </w:t>
+      </w:r>
+      <w:r>
+        <w:rPr/>
+        <w:t>(False sharing.pdf)</w:t>
       </w:r>
       <w:r>
         <w:rPr>
           <w:b/>
           <w:bCs/>
         </w:rPr>
-        <w:t xml:space="preserve"> </w:t>
-      </w:r>
-      <w:r>
-        <w:t>(</w:t>
-      </w:r>
-      <w:proofErr w:type="spellStart"/>
-      <w:r>
-        <w:t>False</w:t>
-      </w:r>
-      <w:proofErr w:type="spellEnd"/>
-      <w:r>
-        <w:t xml:space="preserve"> sharing.pdf)</w:t>
-      </w:r>
-      <w:r>
-        <w:rPr>
-          <w:b/>
-          <w:bCs/>
-        </w:rPr>
         <w:t>:</w:t>
       </w:r>
     </w:p>
     <w:p>
       <w:pPr>
+        <w:pStyle w:val="Normal"/>
         <w:numPr>
           <w:ilvl w:val="0"/>
           <w:numId w:val="1"/>
         </w:numPr>
+        <w:rPr/>
       </w:pPr>
       <w:r>
         <w:rPr>
@@ -77,17 +72,21 @@
         <w:t>Speicherzugriff von Core 2 (Thread 2)</w:t>
       </w:r>
       <w:r>
+        <w:rPr/>
         <w:t>:</w:t>
       </w:r>
     </w:p>
     <w:p>
       <w:pPr>
+        <w:pStyle w:val="Normal"/>
         <w:numPr>
           <w:ilvl w:val="1"/>
           <w:numId w:val="1"/>
         </w:numPr>
-      </w:pPr>
-      <w:r>
+        <w:rPr/>
+      </w:pPr>
+      <w:r>
+        <w:rPr/>
         <w:t xml:space="preserve">In Schritt </w:t>
       </w:r>
       <w:r>
@@ -98,6 +97,7 @@
         <w:t>1</w:t>
       </w:r>
       <w:r>
+        <w:rPr/>
         <w:t xml:space="preserve"> lädt </w:t>
       </w:r>
       <w:r>
@@ -108,55 +108,62 @@
         <w:t>Thread 2</w:t>
       </w:r>
       <w:r>
+        <w:rPr/>
         <w:t xml:space="preserve"> die Daten aus dem RAM in seinen Cache. Es wird eine ganze Cache Line geladen, die mehrere Blöcke enthält. In der Abbildung sind diese Blöcke in verschiedenen Farben dargestellt, wobei </w:t>
+      </w:r>
+      <w:r>
+        <w:rPr>
+          <w:b w:val="false"/>
+          <w:bCs w:val="false"/>
+        </w:rPr>
+        <w:t>rot</w:t>
+      </w:r>
+      <w:r>
+        <w:rPr/>
+        <w:t xml:space="preserve"> und </w:t>
+      </w:r>
+      <w:r>
+        <w:rPr>
+          <w:b w:val="false"/>
+          <w:bCs w:val="false"/>
+        </w:rPr>
+        <w:t>schwarz</w:t>
+      </w:r>
+      <w:r>
+        <w:rPr/>
+        <w:t xml:space="preserve"> markiert sind. Diese Cache Line wird jetzt von </w:t>
       </w:r>
       <w:r>
         <w:rPr>
           <w:b/>
           <w:bCs/>
         </w:rPr>
-        <w:t>rot</w:t>
-      </w:r>
-      <w:r>
-        <w:t xml:space="preserve"> und </w:t>
+        <w:t>Thread 2</w:t>
+      </w:r>
+      <w:r>
+        <w:rPr/>
+        <w:t xml:space="preserve"> im Cache von </w:t>
       </w:r>
       <w:r>
         <w:rPr>
           <w:b/>
           <w:bCs/>
         </w:rPr>
-        <w:t>schwarz</w:t>
-      </w:r>
-      <w:r>
-        <w:t xml:space="preserve"> markiert sind. Diese Cache Line wird jetzt von </w:t>
-      </w:r>
-      <w:r>
-        <w:rPr>
-          <w:b/>
-          <w:bCs/>
-        </w:rPr>
-        <w:t>Thread 2</w:t>
-      </w:r>
-      <w:r>
-        <w:t xml:space="preserve"> im Cache von </w:t>
-      </w:r>
-      <w:r>
-        <w:rPr>
-          <w:b/>
-          <w:bCs/>
-        </w:rPr>
         <w:t>Core 2</w:t>
       </w:r>
       <w:r>
+        <w:rPr/>
         <w:t xml:space="preserve"> gehalten.</w:t>
       </w:r>
     </w:p>
     <w:p>
       <w:pPr>
+        <w:pStyle w:val="Normal"/>
         <w:numPr>
           <w:ilvl w:val="0"/>
           <w:numId w:val="1"/>
         </w:numPr>
+        <w:rPr/>
       </w:pPr>
       <w:r>
         <w:rPr>
@@ -166,15 +173,18 @@
         <w:t>Speicherzugriff von Core 1 (Thread 1)</w:t>
       </w:r>
       <w:r>
+        <w:rPr/>
         <w:t>:</w:t>
       </w:r>
     </w:p>
     <w:p>
       <w:pPr>
+        <w:pStyle w:val="Normal"/>
         <w:numPr>
           <w:ilvl w:val="1"/>
           <w:numId w:val="1"/>
         </w:numPr>
+        <w:rPr/>
       </w:pPr>
       <w:r>
         <w:rPr>
@@ -184,6 +194,7 @@
         <w:t>Thread 1</w:t>
       </w:r>
       <w:r>
+        <w:rPr/>
         <w:t xml:space="preserve"> auf </w:t>
       </w:r>
       <w:r>
@@ -194,6 +205,7 @@
         <w:t>Core 1</w:t>
       </w:r>
       <w:r>
+        <w:rPr/>
         <w:t xml:space="preserve"> greift auf den </w:t>
       </w:r>
       <w:r>
@@ -204,6 +216,7 @@
         <w:t>roten</w:t>
       </w:r>
       <w:r>
+        <w:rPr/>
         <w:t xml:space="preserve"> Block zu, der sich auf derselben Cache Line befindet wie die Daten, die </w:t>
       </w:r>
       <w:r>
@@ -214,6 +227,7 @@
         <w:t>Thread 2</w:t>
       </w:r>
       <w:r>
+        <w:rPr/>
         <w:t xml:space="preserve"> gerade im Cache hält. Da die Daten im RAM geändert wurden, wird die Kopie im Cache von </w:t>
       </w:r>
       <w:r>
@@ -224,60 +238,42 @@
         <w:t>Core 2</w:t>
       </w:r>
       <w:r>
+        <w:rPr/>
         <w:t xml:space="preserve"> jetzt ungültig gemacht.</w:t>
       </w:r>
     </w:p>
     <w:p>
       <w:pPr>
+        <w:pStyle w:val="Normal"/>
         <w:numPr>
           <w:ilvl w:val="0"/>
           <w:numId w:val="1"/>
         </w:numPr>
-      </w:pPr>
-      <w:proofErr w:type="spellStart"/>
+        <w:rPr/>
+      </w:pPr>
       <w:r>
         <w:rPr>
           <w:b/>
           <w:bCs/>
         </w:rPr>
-        <w:t>Invalidierung</w:t>
-      </w:r>
-      <w:proofErr w:type="spellEnd"/>
-      <w:r>
-        <w:rPr>
-          <w:b/>
-          <w:bCs/>
-        </w:rPr>
-        <w:t xml:space="preserve"> und </w:t>
-      </w:r>
-      <w:proofErr w:type="spellStart"/>
-      <w:r>
-        <w:rPr>
-          <w:b/>
-          <w:bCs/>
-        </w:rPr>
-        <w:t>Neuladen</w:t>
-      </w:r>
-      <w:proofErr w:type="spellEnd"/>
-      <w:r>
-        <w:rPr>
-          <w:b/>
-          <w:bCs/>
-        </w:rPr>
-        <w:t xml:space="preserve"> der Cache Line</w:t>
-      </w:r>
-      <w:r>
+        <w:t>Invalidierung und Neuladen der Cache Line</w:t>
+      </w:r>
+      <w:r>
+        <w:rPr/>
         <w:t>:</w:t>
       </w:r>
     </w:p>
     <w:p>
       <w:pPr>
+        <w:pStyle w:val="Normal"/>
         <w:numPr>
           <w:ilvl w:val="1"/>
           <w:numId w:val="1"/>
         </w:numPr>
-      </w:pPr>
-      <w:r>
+        <w:rPr/>
+      </w:pPr>
+      <w:r>
+        <w:rPr/>
         <w:t xml:space="preserve">In Schritt </w:t>
       </w:r>
       <w:r>
@@ -288,6 +284,7 @@
         <w:t>3</w:t>
       </w:r>
       <w:r>
+        <w:rPr/>
         <w:t xml:space="preserve"> wird die gesamte Cache Line von </w:t>
       </w:r>
       <w:r>
@@ -298,6 +295,7 @@
         <w:t>Thread 2</w:t>
       </w:r>
       <w:r>
+        <w:rPr/>
         <w:t xml:space="preserve"> ungültig, und </w:t>
       </w:r>
       <w:r>
@@ -308,6 +306,7 @@
         <w:t>Core 2</w:t>
       </w:r>
       <w:r>
+        <w:rPr/>
         <w:t xml:space="preserve"> muss die gesamte Cache Line erneut laden, um den aktuellen Zustand der Daten zu haben. Das passiert, obwohl </w:t>
       </w:r>
       <w:r>
@@ -318,15 +317,18 @@
         <w:t>Thread 1</w:t>
       </w:r>
       <w:r>
+        <w:rPr/>
         <w:t xml:space="preserve"> eigentlich nur einen kleinen Teil der Cache Line verändert hat.</w:t>
       </w:r>
     </w:p>
     <w:p>
       <w:pPr>
+        <w:pStyle w:val="Normal"/>
         <w:numPr>
           <w:ilvl w:val="0"/>
           <w:numId w:val="1"/>
         </w:numPr>
+        <w:rPr/>
       </w:pPr>
       <w:r>
         <w:rPr>
@@ -336,319 +338,474 @@
         <w:t>Konsequenz: Cache-Kohärenz-Protokoll</w:t>
       </w:r>
       <w:r>
+        <w:rPr/>
         <w:t>:</w:t>
       </w:r>
     </w:p>
     <w:p>
       <w:pPr>
+        <w:pStyle w:val="Normal"/>
         <w:numPr>
           <w:ilvl w:val="1"/>
           <w:numId w:val="1"/>
         </w:numPr>
-      </w:pPr>
-      <w:r>
+        <w:rPr/>
+      </w:pPr>
+      <w:r>
+        <w:rPr/>
         <w:t xml:space="preserve">Dieser Vorgang wird durch das </w:t>
       </w:r>
       <w:r>
         <w:rPr>
-          <w:b/>
-          <w:bCs/>
+          <w:b w:val="false"/>
+          <w:bCs w:val="false"/>
         </w:rPr>
         <w:t>Cache-Kohärenz-Protokoll</w:t>
       </w:r>
       <w:r>
-        <w:t xml:space="preserve"> erzwungen, das sicherstellt, dass alle Cores immer konsistente Daten haben. Da aber beide Threads unterschiedliche Daten bearbeiten wollen, die sich zufällig auf derselben Cache Line befinden, kommt es zu einem ständigen Invalidieren und </w:t>
-      </w:r>
-      <w:proofErr w:type="spellStart"/>
-      <w:r>
-        <w:t>Neuladen</w:t>
-      </w:r>
-      <w:proofErr w:type="spellEnd"/>
-      <w:r>
-        <w:t xml:space="preserve"> der Cache Line. Diese unnötige Synchronisation verursacht erhebliche Performance-Einbußen.</w:t>
+        <w:rPr/>
+        <w:t xml:space="preserve"> erzwungen, das sicherstellt, dass alle Cores immer konsistente Daten haben. Da aber beide Threads unterschiedliche Daten bearbeiten wollen, die sich zufällig auf derselben Cache Line befinden, kommt es zu einem ständigen Invalidieren und Neuladen der Cache Line. Diese unnötige Synchronisation verursacht erhebliche Performance-Einbußen.</w:t>
       </w:r>
     </w:p>
     <w:p>
-      <w:r>
-        <w:rPr>
-          <w:b/>
-          <w:bCs/>
+      <w:pPr>
+        <w:pStyle w:val="Normal"/>
+        <w:rPr/>
+      </w:pPr>
+      <w:r>
+        <w:rPr>
+          <w:b w:val="false"/>
+          <w:bCs w:val="false"/>
         </w:rPr>
         <w:t>Lösung</w:t>
       </w:r>
       <w:r>
-        <w:t xml:space="preserve">: Um </w:t>
-      </w:r>
-      <w:proofErr w:type="spellStart"/>
-      <w:r>
-        <w:t>False</w:t>
-      </w:r>
-      <w:proofErr w:type="spellEnd"/>
-      <w:r>
-        <w:t xml:space="preserve"> Sharing zu vermeiden, kann man versuchen, sicherzustellen, dass die von verschiedenen Threads verwendeten Variablen in unterschiedlichen Cache Lines liegen. Dies kann durch </w:t>
-      </w:r>
-      <w:r>
-        <w:rPr>
-          <w:b/>
-          <w:bCs/>
+        <w:rPr/>
+        <w:t xml:space="preserve">: Um False Sharing zu vermeiden, kann man versuchen, sicherzustellen, dass die von verschiedenen Threads verwendeten Variablen in unterschiedlichen Cache Lines liegen. Dies kann durch </w:t>
+      </w:r>
+      <w:r>
+        <w:rPr>
+          <w:b w:val="false"/>
+          <w:bCs w:val="false"/>
         </w:rPr>
         <w:t>Padding</w:t>
       </w:r>
       <w:r>
+        <w:rPr/>
         <w:t xml:space="preserve"> (Hinzufügen von zusätzlichen Bytes) oder durch eine bewusste Speicherplatzaufteilung erreicht werden.</w:t>
       </w:r>
     </w:p>
     <w:p>
+      <w:pPr>
+        <w:pStyle w:val="Normal"/>
+        <w:rPr/>
+      </w:pPr>
+      <w:r>
+        <w:rPr/>
+      </w:r>
       <w:r>
         <w:br w:type="page"/>
       </w:r>
     </w:p>
     <w:p>
-      <w:r>
-        <w:lastRenderedPageBreak/>
-        <w:t xml:space="preserve">Die Abbildung "Performance </w:t>
-      </w:r>
-      <w:proofErr w:type="spellStart"/>
-      <w:r>
-        <w:t>gains</w:t>
-      </w:r>
-      <w:proofErr w:type="spellEnd"/>
-      <w:r>
-        <w:t xml:space="preserve"> after </w:t>
-      </w:r>
-      <w:proofErr w:type="spellStart"/>
-      <w:r>
-        <w:t>Moore’s</w:t>
-      </w:r>
-      <w:proofErr w:type="spellEnd"/>
-      <w:r>
-        <w:t xml:space="preserve"> </w:t>
-      </w:r>
-      <w:proofErr w:type="spellStart"/>
-      <w:r>
-        <w:t>law</w:t>
-      </w:r>
-      <w:proofErr w:type="spellEnd"/>
-      <w:r>
-        <w:t xml:space="preserve"> </w:t>
-      </w:r>
-      <w:proofErr w:type="spellStart"/>
-      <w:r>
-        <w:t>ends</w:t>
-      </w:r>
-      <w:proofErr w:type="spellEnd"/>
-      <w:r>
-        <w:t>" zeigt, dass trotz der Verlangsamung von Moores Gesetz immer noch Leistungssteigerungen in der Computertechnologie möglich sind. Obwohl die exponentielle Zunahme der Transistoranzahl auf Chips aufgrund physikalischer Grenzen abnimmt (also ab einem Punkt werden die Transistoren einfach viel zu klein), gibt es andere Wege, die Leistung zu verbessern.</w:t>
+      <w:pPr>
+        <w:pStyle w:val="Normal"/>
+        <w:spacing w:before="0" w:after="160"/>
+        <w:rPr/>
+      </w:pPr>
+      <w:r>
+        <w:rPr/>
+        <w:t>Die Abbildung "Performance gains after Moore’s law ends" zeigt, dass trotz der Verlangsamung von Moores Gesetz immer noch Leistungssteigerungen in der Computertechnologie möglich sind. Obwohl die exponentielle Zunahme der Transistoranzahl auf Chips aufgrund physikalischer Grenzen abnimmt (also ab einem Punkt werden die Transistoren einfach viel zu klein), gibt es andere Wege, die Leistung zu verbessern.</w:t>
       </w:r>
     </w:p>
     <w:p>
-      <w:r>
+      <w:pPr>
+        <w:pStyle w:val="Normal"/>
+        <w:rPr/>
+      </w:pPr>
+      <w:r>
+        <w:rPr/>
         <w:t xml:space="preserve">Durch Fortschritte in der </w:t>
       </w:r>
       <w:r>
         <w:rPr>
-          <w:b/>
-          <w:bCs/>
+          <w:b w:val="false"/>
+          <w:bCs w:val="false"/>
         </w:rPr>
         <w:t>Architektur</w:t>
       </w:r>
       <w:r>
-        <w:t xml:space="preserve"> können effizientere Prozessoren entwickelt werden. Zum Beispiel kann die Parallelverarbeitung durch Multicore-Prozessoren oder viele Kerne auf einem Chip gesteigert werden. Auch spezialisierte Hardwarebeschleuniger wie GPUs (Graphics Processing Units) für Grafikberechnungen oder TPUs (Tensor Processing Units) für maschinelles Lernen tragen zur Leistungssteigerung bei. Verbesserungen in der Speicherarchitektur, wie schnellere Cache-Systeme oder effizientere Datenbusse, erhöhen ebenfalls die Effizienz des Systems</w:t>
-      </w:r>
-      <w:r>
-        <w:t xml:space="preserve"> (dazu sind sie sehr teuer, aber abgesehen davon)</w:t>
-      </w:r>
-      <w:r>
-        <w:t>.</w:t>
+        <w:rPr/>
+        <w:t xml:space="preserve"> können effizientere Prozessoren entwickelt werden. Zum Beispiel kann die Parallelverarbeitung durch Multicore-Prozessoren oder viele Kerne auf einem Chip gesteigert werden. Auch spezialisierte Hardwarebeschleuniger wie GPUs (Graphics Processing Units) für Grafikberechnungen oder TPUs (Tensor Processing Units) für maschinelles Lernen tragen zur Leistungssteigerung bei. Verbesserungen in der Speicherarchitektur, wie schnellere Cache-Systeme oder effizientere Datenbusse, erhöhen ebenfalls die Effizienz des Systems (dazu sind sie sehr teuer, aber abgesehen davon).</w:t>
       </w:r>
     </w:p>
     <w:p>
-      <w:r>
+      <w:pPr>
+        <w:pStyle w:val="Normal"/>
+        <w:rPr/>
+      </w:pPr>
+      <w:r>
+        <w:rPr/>
         <w:t xml:space="preserve">Verbesserungen bei </w:t>
       </w:r>
       <w:r>
         <w:rPr>
-          <w:b/>
-          <w:bCs/>
+          <w:b w:val="false"/>
+          <w:bCs w:val="false"/>
         </w:rPr>
         <w:t>Algorithmen</w:t>
       </w:r>
       <w:r>
+        <w:rPr/>
         <w:t xml:space="preserve"> ermöglichen es, Aufgaben mit weniger Rechenleistung zu bewältigen, was unabhängig von der Hardware zu Leistungsgewinnen führt (man braucht also mehr Programmierer, die auf Effizienz achten). Zum Beispiel können neue Sortieralgorithmen die Daten schneller ordnen oder optimierte Suchalgorithmen den Zugriff auf Informationen beschleunigen. Auch Algorithmen, die speziell für parallele Verarbeitung entwickelt wurden, können die vorhandene Hardware besser ausnutzen.</w:t>
       </w:r>
     </w:p>
     <w:p>
-      <w:r>
+      <w:pPr>
+        <w:pStyle w:val="Normal"/>
+        <w:rPr/>
+      </w:pPr>
+      <w:r>
+        <w:rPr/>
         <w:t xml:space="preserve">Auch optimierte </w:t>
       </w:r>
       <w:r>
         <w:rPr>
-          <w:b/>
-          <w:bCs/>
+          <w:b w:val="false"/>
+          <w:bCs w:val="false"/>
         </w:rPr>
         <w:t>Software</w:t>
       </w:r>
       <w:r>
+        <w:rPr/>
         <w:t xml:space="preserve"> und Compiler tragen dazu bei, die vorhandene Hardware besser auszunutzen. Durch fortschrittliche Compiler-Techniken können Programme effizienteren Maschinencode erzeugen, der die Hardware-Ressourcen optimal nutzt. Software-Optimierungen können Engpässe beseitigen und die Ausführungsgeschwindigkeit erhöhen. Zudem ermöglichen es virtuelle Maschinen und Laufzeitumgebungen, Programme plattformübergreifend effizienter auszuführen.</w:t>
       </w:r>
     </w:p>
     <w:p>
-      <w:r>
+      <w:pPr>
+        <w:pStyle w:val="Normal"/>
+        <w:rPr/>
+      </w:pPr>
+      <w:r>
+        <w:rPr/>
         <w:t xml:space="preserve">Es kann also eine enge </w:t>
       </w:r>
       <w:r>
         <w:rPr>
-          <w:b/>
-          <w:bCs/>
+          <w:b w:val="false"/>
+          <w:bCs w:val="false"/>
         </w:rPr>
         <w:t>Systemintegration</w:t>
       </w:r>
       <w:r>
+        <w:rPr/>
         <w:t xml:space="preserve"> von Hardware und Software, angepasst an spezifische Anwendungen, zusätzliche Effizienzsteigerungen bringen. Durch das Co-Design von Hardware und Software können Systeme geschaffen werden, die genau auf bestimmte Aufgaben zugeschnitten sind, wie zum Beispiel in eingebetteten Systemen oder spezialisierten Servern. Solche maßgeschneiderten Lösungen können die Leistung und Effizienz erheblich steigern, da alle Komponenten optimal zusammenarbeiten.</w:t>
       </w:r>
     </w:p>
-    <w:p/>
+    <w:p>
+      <w:pPr>
+        <w:pStyle w:val="Normal"/>
+        <w:widowControl/>
+        <w:bidi w:val="0"/>
+        <w:spacing w:lineRule="auto" w:line="259" w:before="0" w:after="160"/>
+        <w:jc w:val="start"/>
+        <w:rPr/>
+      </w:pPr>
+      <w:r>
+        <w:rPr/>
+      </w:r>
+    </w:p>
     <w:sectPr>
+      <w:headerReference w:type="default" r:id="rId2"/>
+      <w:type w:val="nextPage"/>
       <w:pgSz w:w="11906" w:h="16838"/>
-      <w:pgMar w:top="720" w:right="720" w:bottom="720" w:left="720" w:header="708" w:footer="708" w:gutter="0"/>
-      <w:cols w:space="708"/>
-      <w:docGrid w:linePitch="360"/>
+      <w:pgMar w:left="720" w:right="720" w:gutter="0" w:header="720" w:top="1483" w:footer="0" w:bottom="720"/>
+      <w:pgNumType w:fmt="decimal"/>
+      <w:formProt w:val="false"/>
+      <w:textDirection w:val="lrTb"/>
+      <w:docGrid w:type="default" w:linePitch="360" w:charSpace="4096"/>
     </w:sectPr>
   </w:body>
 </w:document>
 </file>
 
+<file path=word/header1.xml><?xml version="1.0" encoding="utf-8"?>
+<w:hdr xmlns:o="urn:schemas-microsoft-com:office:office" xmlns:r="http://schemas.openxmlformats.org/officeDocument/2006/relationships" xmlns:v="urn:schemas-microsoft-com:vml" xmlns:w="http://schemas.openxmlformats.org/wordprocessingml/2006/main" xmlns:w10="urn:schemas-microsoft-com:office:word" xmlns:wp="http://schemas.openxmlformats.org/drawingml/2006/wordprocessingDrawing" xmlns:wps="http://schemas.microsoft.com/office/word/2010/wordprocessingShape" xmlns:wpg="http://schemas.microsoft.com/office/word/2010/wordprocessingGroup" xmlns:mc="http://schemas.openxmlformats.org/markup-compatibility/2006" xmlns:wp14="http://schemas.microsoft.com/office/word/2010/wordprocessingDrawing" xmlns:w14="http://schemas.microsoft.com/office/word/2010/wordml" xmlns:w15="http://schemas.microsoft.com/office/word/2012/wordml" mc:Ignorable="w14 wp14 w15">
+  <w:p>
+    <w:pPr>
+      <w:pStyle w:val="Header"/>
+      <w:spacing w:before="0" w:after="160"/>
+      <w:rPr/>
+    </w:pPr>
+    <w:r>
+      <w:rPr/>
+      <w:t>Algorithm Engineering</w:t>
+      <w:tab/>
+      <w:tab/>
+      <w:t>Salim Alkhaddoor</w:t>
+    </w:r>
+  </w:p>
+</w:hdr>
+</file>
+
 <file path=word/numbering.xml><?xml version="1.0" encoding="utf-8"?>
-<w:numbering xmlns:wpc="http://schemas.microsoft.com/office/word/2010/wordprocessingCanvas" xmlns:cx="http://schemas.microsoft.com/office/drawing/2014/chartex" xmlns:cx1="http://schemas.microsoft.com/office/drawing/2015/9/8/chartex" xmlns:cx2="http://schemas.microsoft.com/office/drawing/2015/10/21/chartex" xmlns:cx3="http://schemas.microsoft.com/office/drawing/2016/5/9/chartex" xmlns:cx4="http://schemas.microsoft.com/office/drawing/2016/5/10/chartex" xmlns:cx5="http://schemas.microsoft.com/office/drawing/2016/5/11/chartex" xmlns:cx6="http://schemas.microsoft.com/office/drawing/2016/5/12/chartex" xmlns:cx7="http://schemas.microsoft.com/office/drawing/2016/5/13/chartex" xmlns:cx8="http://schemas.microsoft.com/office/drawing/2016/5/14/chartex" xmlns:mc="http://schemas.openxmlformats.org/markup-compatibility/2006" xmlns:aink="http://schemas.microsoft.com/office/drawing/2016/ink" xmlns:am3d="http://schemas.microsoft.com/office/drawing/2017/model3d" xmlns:o="urn:schemas-microsoft-com:office:office" xmlns:oel="http://schemas.microsoft.com/office/2019/extlst" xmlns:r="http://schemas.openxmlformats.org/officeDocument/2006/relationships" xmlns:m="http://schemas.openxmlformats.org/officeDocument/2006/math" xmlns:v="urn:schemas-microsoft-com:vml" xmlns:wp14="http://schemas.microsoft.com/office/word/2010/wordprocessingDrawing" xmlns:wp="http://schemas.openxmlformats.org/drawingml/2006/wordprocessingDrawing" xmlns:w10="urn:schemas-microsoft-com:office:word" xmlns:w="http://schemas.openxmlformats.org/wordprocessingml/2006/main" xmlns:w14="http://schemas.microsoft.com/office/word/2010/wordml" xmlns:w15="http://schemas.microsoft.com/office/word/2012/wordml" xmlns:w16cex="http://schemas.microsoft.com/office/word/2018/wordml/cex" xmlns:w16cid="http://schemas.microsoft.com/office/word/2016/wordml/cid" xmlns:w16="http://schemas.microsoft.com/office/word/2018/wordml" xmlns:w16du="http://schemas.microsoft.com/office/word/2023/wordml/word16du" xmlns:w16sdtdh="http://schemas.microsoft.com/office/word/2020/wordml/sdtdatahash" xmlns:w16se="http://schemas.microsoft.com/office/word/2015/wordml/symex" xmlns:wpg="http://schemas.microsoft.com/office/word/2010/wordprocessingGroup" xmlns:wpi="http://schemas.microsoft.com/office/word/2010/wordprocessingInk" xmlns:wne="http://schemas.microsoft.com/office/word/2006/wordml" xmlns:wps="http://schemas.microsoft.com/office/word/2010/wordprocessingShape" mc:Ignorable="w14 w15 w16se w16cid w16 w16cex w16sdtdh w16du wp14">
-  <w:abstractNum w:abstractNumId="0" w15:restartNumberingAfterBreak="0">
-    <w:nsid w:val="1649179B"/>
-    <w:multiLevelType w:val="multilevel"/>
-    <w:tmpl w:val="AA62FA84"/>
+<w:numbering xmlns:w="http://schemas.openxmlformats.org/wordprocessingml/2006/main" xmlns:o="urn:schemas-microsoft-com:office:office" xmlns:r="http://schemas.openxmlformats.org/officeDocument/2006/relationships" xmlns:v="urn:schemas-microsoft-com:vml" xmlns:mc="http://schemas.openxmlformats.org/markup-compatibility/2006" xmlns:w14="http://schemas.microsoft.com/office/word/2010/wordml" mc:Ignorable="w14">
+  <w:abstractNum w:abstractNumId="1">
     <w:lvl w:ilvl="0">
       <w:start w:val="1"/>
       <w:numFmt w:val="decimal"/>
       <w:lvlText w:val="%1."/>
-      <w:lvlJc w:val="left"/>
+      <w:lvlJc w:val="start"/>
       <w:pPr>
         <w:tabs>
           <w:tab w:val="num" w:pos="720"/>
         </w:tabs>
-        <w:ind w:left="720" w:hanging="360"/>
-      </w:pPr>
+        <w:ind w:start="720" w:hanging="360"/>
+      </w:pPr>
+      <w:rPr/>
     </w:lvl>
     <w:lvl w:ilvl="1">
       <w:start w:val="1"/>
       <w:numFmt w:val="bullet"/>
       <w:lvlText w:val="o"/>
-      <w:lvlJc w:val="left"/>
+      <w:lvlJc w:val="start"/>
       <w:pPr>
         <w:tabs>
           <w:tab w:val="num" w:pos="1440"/>
         </w:tabs>
-        <w:ind w:left="1440" w:hanging="360"/>
+        <w:ind w:start="1440" w:hanging="360"/>
       </w:pPr>
       <w:rPr>
-        <w:rFonts w:ascii="Courier New" w:hAnsi="Courier New" w:hint="default"/>
+        <w:rFonts w:ascii="Courier New" w:hAnsi="Courier New" w:cs="Courier New" w:hint="default"/>
         <w:sz w:val="20"/>
       </w:rPr>
     </w:lvl>
-    <w:lvl w:ilvl="2" w:tentative="1">
+    <w:lvl w:ilvl="2">
       <w:start w:val="1"/>
       <w:numFmt w:val="decimal"/>
       <w:lvlText w:val="%3."/>
-      <w:lvlJc w:val="left"/>
+      <w:lvlJc w:val="start"/>
       <w:pPr>
         <w:tabs>
           <w:tab w:val="num" w:pos="2160"/>
         </w:tabs>
-        <w:ind w:left="2160" w:hanging="360"/>
-      </w:pPr>
+        <w:ind w:start="2160" w:hanging="360"/>
+      </w:pPr>
+      <w:rPr/>
     </w:lvl>
-    <w:lvl w:ilvl="3" w:tentative="1">
+    <w:lvl w:ilvl="3">
       <w:start w:val="1"/>
       <w:numFmt w:val="decimal"/>
       <w:lvlText w:val="%4."/>
-      <w:lvlJc w:val="left"/>
+      <w:lvlJc w:val="start"/>
       <w:pPr>
         <w:tabs>
           <w:tab w:val="num" w:pos="2880"/>
         </w:tabs>
-        <w:ind w:left="2880" w:hanging="360"/>
-      </w:pPr>
+        <w:ind w:start="2880" w:hanging="360"/>
+      </w:pPr>
+      <w:rPr/>
     </w:lvl>
-    <w:lvl w:ilvl="4" w:tentative="1">
+    <w:lvl w:ilvl="4">
       <w:start w:val="1"/>
       <w:numFmt w:val="decimal"/>
       <w:lvlText w:val="%5."/>
-      <w:lvlJc w:val="left"/>
+      <w:lvlJc w:val="start"/>
       <w:pPr>
         <w:tabs>
           <w:tab w:val="num" w:pos="3600"/>
         </w:tabs>
-        <w:ind w:left="3600" w:hanging="360"/>
-      </w:pPr>
+        <w:ind w:start="3600" w:hanging="360"/>
+      </w:pPr>
+      <w:rPr/>
     </w:lvl>
-    <w:lvl w:ilvl="5" w:tentative="1">
+    <w:lvl w:ilvl="5">
       <w:start w:val="1"/>
       <w:numFmt w:val="decimal"/>
       <w:lvlText w:val="%6."/>
-      <w:lvlJc w:val="left"/>
+      <w:lvlJc w:val="start"/>
       <w:pPr>
         <w:tabs>
           <w:tab w:val="num" w:pos="4320"/>
         </w:tabs>
-        <w:ind w:left="4320" w:hanging="360"/>
-      </w:pPr>
+        <w:ind w:start="4320" w:hanging="360"/>
+      </w:pPr>
+      <w:rPr/>
     </w:lvl>
-    <w:lvl w:ilvl="6" w:tentative="1">
+    <w:lvl w:ilvl="6">
       <w:start w:val="1"/>
       <w:numFmt w:val="decimal"/>
       <w:lvlText w:val="%7."/>
-      <w:lvlJc w:val="left"/>
+      <w:lvlJc w:val="start"/>
       <w:pPr>
         <w:tabs>
           <w:tab w:val="num" w:pos="5040"/>
         </w:tabs>
-        <w:ind w:left="5040" w:hanging="360"/>
-      </w:pPr>
+        <w:ind w:start="5040" w:hanging="360"/>
+      </w:pPr>
+      <w:rPr/>
     </w:lvl>
-    <w:lvl w:ilvl="7" w:tentative="1">
+    <w:lvl w:ilvl="7">
       <w:start w:val="1"/>
       <w:numFmt w:val="decimal"/>
       <w:lvlText w:val="%8."/>
-      <w:lvlJc w:val="left"/>
+      <w:lvlJc w:val="start"/>
       <w:pPr>
         <w:tabs>
           <w:tab w:val="num" w:pos="5760"/>
         </w:tabs>
-        <w:ind w:left="5760" w:hanging="360"/>
-      </w:pPr>
+        <w:ind w:start="5760" w:hanging="360"/>
+      </w:pPr>
+      <w:rPr/>
     </w:lvl>
-    <w:lvl w:ilvl="8" w:tentative="1">
+    <w:lvl w:ilvl="8">
       <w:start w:val="1"/>
       <w:numFmt w:val="decimal"/>
       <w:lvlText w:val="%9."/>
-      <w:lvlJc w:val="left"/>
+      <w:lvlJc w:val="start"/>
       <w:pPr>
         <w:tabs>
           <w:tab w:val="num" w:pos="6480"/>
         </w:tabs>
-        <w:ind w:left="6480" w:hanging="360"/>
-      </w:pPr>
+        <w:ind w:start="6480" w:hanging="360"/>
+      </w:pPr>
+      <w:rPr/>
     </w:lvl>
   </w:abstractNum>
-  <w:num w:numId="1" w16cid:durableId="299308414">
-    <w:abstractNumId w:val="0"/>
+  <w:abstractNum w:abstractNumId="2">
+    <w:lvl w:ilvl="0">
+      <w:start w:val="1"/>
+      <w:numFmt w:val="none"/>
+      <w:suff w:val="nothing"/>
+      <w:lvlText w:val=""/>
+      <w:lvlJc w:val="start"/>
+      <w:pPr>
+        <w:tabs>
+          <w:tab w:val="num" w:pos="0"/>
+        </w:tabs>
+        <w:ind w:start="0" w:hanging="0"/>
+      </w:pPr>
+    </w:lvl>
+    <w:lvl w:ilvl="1">
+      <w:start w:val="1"/>
+      <w:numFmt w:val="none"/>
+      <w:suff w:val="nothing"/>
+      <w:lvlText w:val=""/>
+      <w:lvlJc w:val="start"/>
+      <w:pPr>
+        <w:tabs>
+          <w:tab w:val="num" w:pos="0"/>
+        </w:tabs>
+        <w:ind w:start="0" w:hanging="0"/>
+      </w:pPr>
+    </w:lvl>
+    <w:lvl w:ilvl="2">
+      <w:start w:val="1"/>
+      <w:numFmt w:val="none"/>
+      <w:suff w:val="nothing"/>
+      <w:lvlText w:val=""/>
+      <w:lvlJc w:val="start"/>
+      <w:pPr>
+        <w:tabs>
+          <w:tab w:val="num" w:pos="0"/>
+        </w:tabs>
+        <w:ind w:start="0" w:hanging="0"/>
+      </w:pPr>
+    </w:lvl>
+    <w:lvl w:ilvl="3">
+      <w:start w:val="1"/>
+      <w:numFmt w:val="none"/>
+      <w:suff w:val="nothing"/>
+      <w:lvlText w:val=""/>
+      <w:lvlJc w:val="start"/>
+      <w:pPr>
+        <w:tabs>
+          <w:tab w:val="num" w:pos="0"/>
+        </w:tabs>
+        <w:ind w:start="0" w:hanging="0"/>
+      </w:pPr>
+    </w:lvl>
+    <w:lvl w:ilvl="4">
+      <w:start w:val="1"/>
+      <w:numFmt w:val="none"/>
+      <w:suff w:val="nothing"/>
+      <w:lvlText w:val=""/>
+      <w:lvlJc w:val="start"/>
+      <w:pPr>
+        <w:tabs>
+          <w:tab w:val="num" w:pos="0"/>
+        </w:tabs>
+        <w:ind w:start="0" w:hanging="0"/>
+      </w:pPr>
+    </w:lvl>
+    <w:lvl w:ilvl="5">
+      <w:start w:val="1"/>
+      <w:numFmt w:val="none"/>
+      <w:suff w:val="nothing"/>
+      <w:lvlText w:val=""/>
+      <w:lvlJc w:val="start"/>
+      <w:pPr>
+        <w:tabs>
+          <w:tab w:val="num" w:pos="0"/>
+        </w:tabs>
+        <w:ind w:start="0" w:hanging="0"/>
+      </w:pPr>
+    </w:lvl>
+    <w:lvl w:ilvl="6">
+      <w:start w:val="1"/>
+      <w:numFmt w:val="none"/>
+      <w:suff w:val="nothing"/>
+      <w:lvlText w:val=""/>
+      <w:lvlJc w:val="start"/>
+      <w:pPr>
+        <w:tabs>
+          <w:tab w:val="num" w:pos="0"/>
+        </w:tabs>
+        <w:ind w:start="0" w:hanging="0"/>
+      </w:pPr>
+    </w:lvl>
+    <w:lvl w:ilvl="7">
+      <w:start w:val="1"/>
+      <w:numFmt w:val="none"/>
+      <w:suff w:val="nothing"/>
+      <w:lvlText w:val=""/>
+      <w:lvlJc w:val="start"/>
+      <w:pPr>
+        <w:tabs>
+          <w:tab w:val="num" w:pos="0"/>
+        </w:tabs>
+        <w:ind w:start="0" w:hanging="0"/>
+      </w:pPr>
+    </w:lvl>
+    <w:lvl w:ilvl="8">
+      <w:start w:val="1"/>
+      <w:numFmt w:val="none"/>
+      <w:suff w:val="nothing"/>
+      <w:lvlText w:val=""/>
+      <w:lvlJc w:val="start"/>
+      <w:pPr>
+        <w:tabs>
+          <w:tab w:val="num" w:pos="0"/>
+        </w:tabs>
+        <w:ind w:start="0" w:hanging="0"/>
+      </w:pPr>
+    </w:lvl>
+  </w:abstractNum>
+  <w:num w:numId="1">
+    <w:abstractNumId w:val="1"/>
+  </w:num>
+  <w:num w:numId="2">
+    <w:abstractNumId w:val="2"/>
   </w:num>
 </w:numbering>
 </file>
 
 <file path=word/styles.xml><?xml version="1.0" encoding="utf-8"?>
-<w:styles xmlns:mc="http://schemas.openxmlformats.org/markup-compatibility/2006" xmlns:r="http://schemas.openxmlformats.org/officeDocument/2006/relationships" xmlns:w="http://schemas.openxmlformats.org/wordprocessingml/2006/main" xmlns:w14="http://schemas.microsoft.com/office/word/2010/wordml" xmlns:w15="http://schemas.microsoft.com/office/word/2012/wordml" xmlns:w16cex="http://schemas.microsoft.com/office/word/2018/wordml/cex" xmlns:w16cid="http://schemas.microsoft.com/office/word/2016/wordml/cid" xmlns:w16="http://schemas.microsoft.com/office/word/2018/wordml" xmlns:w16du="http://schemas.microsoft.com/office/word/2023/wordml/word16du" xmlns:w16sdtdh="http://schemas.microsoft.com/office/word/2020/wordml/sdtdatahash" xmlns:w16se="http://schemas.microsoft.com/office/word/2015/wordml/symex" mc:Ignorable="w14 w15 w16se w16cid w16 w16cex w16sdtdh w16du">
+<w:styles xmlns:w="http://schemas.openxmlformats.org/wordprocessingml/2006/main" xmlns:w14="http://schemas.microsoft.com/office/word/2010/wordml" xmlns:mc="http://schemas.openxmlformats.org/markup-compatibility/2006" mc:Ignorable="w14">
   <w:docDefaults>
     <w:rPrDefault>
       <w:rPr>
-        <w:rFonts w:asciiTheme="minorHAnsi" w:eastAsiaTheme="minorHAnsi" w:hAnsiTheme="minorHAnsi" w:cstheme="minorBidi"/>
+        <w:rFonts w:ascii="Aptos" w:hAnsi="Aptos" w:eastAsia="Aptos" w:cs="Arial" w:asciiTheme="minorHAnsi" w:cstheme="minorBidi" w:eastAsiaTheme="minorHAnsi" w:hAnsiTheme="minorHAnsi"/>
         <w:kern w:val="2"/>
         <w:sz w:val="22"/>
         <w:szCs w:val="22"/>
@@ -658,21 +815,21 @@
     </w:rPrDefault>
     <w:pPrDefault>
       <w:pPr>
-        <w:spacing w:after="160" w:line="259" w:lineRule="auto"/>
+        <w:suppressAutoHyphens w:val="true"/>
       </w:pPr>
     </w:pPrDefault>
   </w:docDefaults>
   <w:latentStyles w:defLockedState="0" w:defUIPriority="99" w:defSemiHidden="0" w:defUnhideWhenUsed="0" w:defQFormat="0" w:count="376">
     <w:lsdException w:name="Normal" w:uiPriority="0" w:qFormat="1"/>
     <w:lsdException w:name="heading 1" w:uiPriority="9" w:qFormat="1"/>
-    <w:lsdException w:name="heading 2" w:semiHidden="1" w:uiPriority="9" w:unhideWhenUsed="1" w:qFormat="1"/>
-    <w:lsdException w:name="heading 3" w:semiHidden="1" w:uiPriority="9" w:unhideWhenUsed="1" w:qFormat="1"/>
-    <w:lsdException w:name="heading 4" w:semiHidden="1" w:uiPriority="9" w:unhideWhenUsed="1" w:qFormat="1"/>
-    <w:lsdException w:name="heading 5" w:semiHidden="1" w:uiPriority="9" w:unhideWhenUsed="1" w:qFormat="1"/>
-    <w:lsdException w:name="heading 6" w:semiHidden="1" w:uiPriority="9" w:unhideWhenUsed="1" w:qFormat="1"/>
-    <w:lsdException w:name="heading 7" w:semiHidden="1" w:uiPriority="9" w:unhideWhenUsed="1" w:qFormat="1"/>
-    <w:lsdException w:name="heading 8" w:semiHidden="1" w:uiPriority="9" w:unhideWhenUsed="1" w:qFormat="1"/>
-    <w:lsdException w:name="heading 9" w:semiHidden="1" w:uiPriority="9" w:unhideWhenUsed="1" w:qFormat="1"/>
+    <w:lsdException w:name="heading 2" w:uiPriority="9" w:semiHidden="1" w:unhideWhenUsed="1" w:qFormat="1"/>
+    <w:lsdException w:name="heading 3" w:uiPriority="9" w:semiHidden="1" w:unhideWhenUsed="1" w:qFormat="1"/>
+    <w:lsdException w:name="heading 4" w:uiPriority="9" w:semiHidden="1" w:unhideWhenUsed="1" w:qFormat="1"/>
+    <w:lsdException w:name="heading 5" w:uiPriority="9" w:semiHidden="1" w:unhideWhenUsed="1" w:qFormat="1"/>
+    <w:lsdException w:name="heading 6" w:uiPriority="9" w:semiHidden="1" w:unhideWhenUsed="1" w:qFormat="1"/>
+    <w:lsdException w:name="heading 7" w:uiPriority="9" w:semiHidden="1" w:unhideWhenUsed="1" w:qFormat="1"/>
+    <w:lsdException w:name="heading 8" w:uiPriority="9" w:semiHidden="1" w:unhideWhenUsed="1" w:qFormat="1"/>
+    <w:lsdException w:name="heading 9" w:uiPriority="9" w:semiHidden="1" w:unhideWhenUsed="1" w:qFormat="1"/>
     <w:lsdException w:name="index 1" w:semiHidden="1" w:unhideWhenUsed="1"/>
     <w:lsdException w:name="index 2" w:semiHidden="1" w:unhideWhenUsed="1"/>
     <w:lsdException w:name="index 3" w:semiHidden="1" w:unhideWhenUsed="1"/>
@@ -682,22 +839,22 @@
     <w:lsdException w:name="index 7" w:semiHidden="1" w:unhideWhenUsed="1"/>
     <w:lsdException w:name="index 8" w:semiHidden="1" w:unhideWhenUsed="1"/>
     <w:lsdException w:name="index 9" w:semiHidden="1" w:unhideWhenUsed="1"/>
-    <w:lsdException w:name="toc 1" w:semiHidden="1" w:uiPriority="39" w:unhideWhenUsed="1"/>
-    <w:lsdException w:name="toc 2" w:semiHidden="1" w:uiPriority="39" w:unhideWhenUsed="1"/>
-    <w:lsdException w:name="toc 3" w:semiHidden="1" w:uiPriority="39" w:unhideWhenUsed="1"/>
-    <w:lsdException w:name="toc 4" w:semiHidden="1" w:uiPriority="39" w:unhideWhenUsed="1"/>
-    <w:lsdException w:name="toc 5" w:semiHidden="1" w:uiPriority="39" w:unhideWhenUsed="1"/>
-    <w:lsdException w:name="toc 6" w:semiHidden="1" w:uiPriority="39" w:unhideWhenUsed="1"/>
-    <w:lsdException w:name="toc 7" w:semiHidden="1" w:uiPriority="39" w:unhideWhenUsed="1"/>
-    <w:lsdException w:name="toc 8" w:semiHidden="1" w:uiPriority="39" w:unhideWhenUsed="1"/>
-    <w:lsdException w:name="toc 9" w:semiHidden="1" w:uiPriority="39" w:unhideWhenUsed="1"/>
+    <w:lsdException w:name="toc 1" w:uiPriority="39" w:semiHidden="1" w:unhideWhenUsed="1"/>
+    <w:lsdException w:name="toc 2" w:uiPriority="39" w:semiHidden="1" w:unhideWhenUsed="1"/>
+    <w:lsdException w:name="toc 3" w:uiPriority="39" w:semiHidden="1" w:unhideWhenUsed="1"/>
+    <w:lsdException w:name="toc 4" w:uiPriority="39" w:semiHidden="1" w:unhideWhenUsed="1"/>
+    <w:lsdException w:name="toc 5" w:uiPriority="39" w:semiHidden="1" w:unhideWhenUsed="1"/>
+    <w:lsdException w:name="toc 6" w:uiPriority="39" w:semiHidden="1" w:unhideWhenUsed="1"/>
+    <w:lsdException w:name="toc 7" w:uiPriority="39" w:semiHidden="1" w:unhideWhenUsed="1"/>
+    <w:lsdException w:name="toc 8" w:uiPriority="39" w:semiHidden="1" w:unhideWhenUsed="1"/>
+    <w:lsdException w:name="toc 9" w:uiPriority="39" w:semiHidden="1" w:unhideWhenUsed="1"/>
     <w:lsdException w:name="Normal Indent" w:semiHidden="1" w:unhideWhenUsed="1"/>
     <w:lsdException w:name="footnote text" w:semiHidden="1" w:unhideWhenUsed="1"/>
     <w:lsdException w:name="annotation text" w:semiHidden="1" w:unhideWhenUsed="1"/>
     <w:lsdException w:name="header" w:semiHidden="1" w:unhideWhenUsed="1"/>
     <w:lsdException w:name="footer" w:semiHidden="1" w:unhideWhenUsed="1"/>
     <w:lsdException w:name="index heading" w:semiHidden="1" w:unhideWhenUsed="1"/>
-    <w:lsdException w:name="caption" w:semiHidden="1" w:uiPriority="35" w:unhideWhenUsed="1" w:qFormat="1"/>
+    <w:lsdException w:name="caption" w:uiPriority="35" w:semiHidden="1" w:unhideWhenUsed="1" w:qFormat="1"/>
     <w:lsdException w:name="table of figures" w:semiHidden="1" w:unhideWhenUsed="1"/>
     <w:lsdException w:name="envelope address" w:semiHidden="1" w:unhideWhenUsed="1"/>
     <w:lsdException w:name="envelope return" w:semiHidden="1" w:unhideWhenUsed="1"/>
@@ -728,7 +885,7 @@
     <w:lsdException w:name="Title" w:uiPriority="10" w:qFormat="1"/>
     <w:lsdException w:name="Closing" w:semiHidden="1" w:unhideWhenUsed="1"/>
     <w:lsdException w:name="Signature" w:semiHidden="1" w:unhideWhenUsed="1"/>
-    <w:lsdException w:name="Default Paragraph Font" w:semiHidden="1" w:uiPriority="1" w:unhideWhenUsed="1"/>
+    <w:lsdException w:name="Default Paragraph Font" w:uiPriority="1" w:semiHidden="1" w:unhideWhenUsed="1"/>
     <w:lsdException w:name="Body Text" w:semiHidden="1" w:unhideWhenUsed="1"/>
     <w:lsdException w:name="Body Text Indent" w:semiHidden="1" w:unhideWhenUsed="1"/>
     <w:lsdException w:name="List Continue" w:semiHidden="1" w:unhideWhenUsed="1"/>
@@ -928,8 +1085,8 @@
     <w:lsdException w:name="Subtle Reference" w:uiPriority="31" w:qFormat="1"/>
     <w:lsdException w:name="Intense Reference" w:uiPriority="32" w:qFormat="1"/>
     <w:lsdException w:name="Book Title" w:uiPriority="33" w:qFormat="1"/>
-    <w:lsdException w:name="Bibliography" w:semiHidden="1" w:uiPriority="37" w:unhideWhenUsed="1"/>
-    <w:lsdException w:name="TOC Heading" w:semiHidden="1" w:uiPriority="39" w:unhideWhenUsed="1" w:qFormat="1"/>
+    <w:lsdException w:name="Bibliography" w:uiPriority="37" w:semiHidden="1" w:unhideWhenUsed="1"/>
+    <w:lsdException w:name="TOC Heading" w:uiPriority="39" w:semiHidden="1" w:unhideWhenUsed="1" w:qFormat="1"/>
     <w:lsdException w:name="Plain Table 1" w:uiPriority="41"/>
     <w:lsdException w:name="Plain Table 2" w:uiPriority="42"/>
     <w:lsdException w:name="Plain Table 3" w:uiPriority="43"/>
@@ -1040,213 +1197,618 @@
     <w:lsdException w:name="Unresolved Mention" w:semiHidden="1" w:unhideWhenUsed="1"/>
     <w:lsdException w:name="Smart Link" w:semiHidden="1" w:unhideWhenUsed="1"/>
   </w:latentStyles>
-  <w:style w:type="paragraph" w:default="1" w:styleId="Standard">
+  <w:style w:type="paragraph" w:styleId="Normal" w:default="1">
     <w:name w:val="Normal"/>
     <w:qFormat/>
-  </w:style>
-  <w:style w:type="paragraph" w:styleId="berschrift1">
-    <w:name w:val="heading 1"/>
-    <w:basedOn w:val="Standard"/>
-    <w:next w:val="Standard"/>
+    <w:pPr>
+      <w:widowControl/>
+      <w:bidi w:val="0"/>
+      <w:spacing w:lineRule="auto" w:line="259" w:before="0" w:after="160"/>
+      <w:jc w:val="start"/>
+    </w:pPr>
+    <w:rPr>
+      <w:rFonts w:ascii="Aptos" w:hAnsi="Aptos" w:eastAsia="Aptos" w:cs="Arial" w:asciiTheme="minorHAnsi" w:cstheme="minorBidi" w:eastAsiaTheme="minorHAnsi" w:hAnsiTheme="minorHAnsi"/>
+      <w:color w:val="auto"/>
+      <w:kern w:val="2"/>
+      <w:sz w:val="22"/>
+      <w:szCs w:val="22"/>
+      <w:lang w:val="de-DE" w:eastAsia="en-US" w:bidi="ar-SA"/>
+      <w14:ligatures w14:val="standardContextual"/>
+    </w:rPr>
+  </w:style>
+  <w:style w:type="paragraph" w:styleId="Heading1">
+    <w:name w:val="Heading 1"/>
+    <w:basedOn w:val="Normal"/>
+    <w:next w:val="Normal"/>
     <w:link w:val="berschrift1Zchn"/>
     <w:uiPriority w:val="9"/>
     <w:qFormat/>
-    <w:rsid w:val="009774F4"/>
+    <w:rsid w:val="009774f4"/>
     <w:pPr>
-      <w:keepNext/>
+      <w:keepNext w:val="true"/>
       <w:keepLines/>
       <w:spacing w:before="360" w:after="80"/>
       <w:outlineLvl w:val="0"/>
     </w:pPr>
     <w:rPr>
-      <w:rFonts w:asciiTheme="majorHAnsi" w:eastAsiaTheme="majorEastAsia" w:hAnsiTheme="majorHAnsi" w:cstheme="majorBidi"/>
-      <w:color w:val="0F4761" w:themeColor="accent1" w:themeShade="BF"/>
+      <w:rFonts w:ascii="Aptos Display" w:hAnsi="Aptos Display" w:eastAsia="" w:cs="Times New Roman" w:asciiTheme="majorHAnsi" w:cstheme="majorBidi" w:eastAsiaTheme="majorEastAsia" w:hAnsiTheme="majorHAnsi"/>
+      <w:color w:themeColor="accent1" w:themeShade="bf" w:val="0F4761"/>
       <w:sz w:val="40"/>
       <w:szCs w:val="40"/>
     </w:rPr>
   </w:style>
-  <w:style w:type="paragraph" w:styleId="berschrift2">
-    <w:name w:val="heading 2"/>
-    <w:basedOn w:val="Standard"/>
-    <w:next w:val="Standard"/>
+  <w:style w:type="paragraph" w:styleId="Heading2">
+    <w:name w:val="Heading 2"/>
+    <w:basedOn w:val="Normal"/>
+    <w:next w:val="Normal"/>
     <w:link w:val="berschrift2Zchn"/>
     <w:uiPriority w:val="9"/>
     <w:semiHidden/>
     <w:unhideWhenUsed/>
     <w:qFormat/>
-    <w:rsid w:val="009774F4"/>
+    <w:rsid w:val="009774f4"/>
     <w:pPr>
-      <w:keepNext/>
+      <w:keepNext w:val="true"/>
       <w:keepLines/>
       <w:spacing w:before="160" w:after="80"/>
       <w:outlineLvl w:val="1"/>
     </w:pPr>
     <w:rPr>
-      <w:rFonts w:asciiTheme="majorHAnsi" w:eastAsiaTheme="majorEastAsia" w:hAnsiTheme="majorHAnsi" w:cstheme="majorBidi"/>
-      <w:color w:val="0F4761" w:themeColor="accent1" w:themeShade="BF"/>
+      <w:rFonts w:ascii="Aptos Display" w:hAnsi="Aptos Display" w:eastAsia="" w:cs="Times New Roman" w:asciiTheme="majorHAnsi" w:cstheme="majorBidi" w:eastAsiaTheme="majorEastAsia" w:hAnsiTheme="majorHAnsi"/>
+      <w:color w:themeColor="accent1" w:themeShade="bf" w:val="0F4761"/>
       <w:sz w:val="32"/>
       <w:szCs w:val="32"/>
     </w:rPr>
   </w:style>
-  <w:style w:type="paragraph" w:styleId="berschrift3">
-    <w:name w:val="heading 3"/>
-    <w:basedOn w:val="Standard"/>
-    <w:next w:val="Standard"/>
+  <w:style w:type="paragraph" w:styleId="Heading3">
+    <w:name w:val="Heading 3"/>
+    <w:basedOn w:val="Normal"/>
+    <w:next w:val="Normal"/>
     <w:link w:val="berschrift3Zchn"/>
     <w:uiPriority w:val="9"/>
     <w:semiHidden/>
     <w:unhideWhenUsed/>
     <w:qFormat/>
-    <w:rsid w:val="009774F4"/>
+    <w:rsid w:val="009774f4"/>
     <w:pPr>
-      <w:keepNext/>
+      <w:keepNext w:val="true"/>
       <w:keepLines/>
       <w:spacing w:before="160" w:after="80"/>
       <w:outlineLvl w:val="2"/>
     </w:pPr>
     <w:rPr>
-      <w:rFonts w:eastAsiaTheme="majorEastAsia" w:cstheme="majorBidi"/>
-      <w:color w:val="0F4761" w:themeColor="accent1" w:themeShade="BF"/>
+      <w:rFonts w:eastAsia="" w:cs="Times New Roman" w:cstheme="majorBidi" w:eastAsiaTheme="majorEastAsia"/>
+      <w:color w:themeColor="accent1" w:themeShade="bf" w:val="0F4761"/>
       <w:sz w:val="28"/>
       <w:szCs w:val="28"/>
     </w:rPr>
   </w:style>
-  <w:style w:type="paragraph" w:styleId="berschrift4">
-    <w:name w:val="heading 4"/>
-    <w:basedOn w:val="Standard"/>
-    <w:next w:val="Standard"/>
+  <w:style w:type="paragraph" w:styleId="Heading4">
+    <w:name w:val="Heading 4"/>
+    <w:basedOn w:val="Normal"/>
+    <w:next w:val="Normal"/>
     <w:link w:val="berschrift4Zchn"/>
     <w:uiPriority w:val="9"/>
     <w:semiHidden/>
     <w:unhideWhenUsed/>
     <w:qFormat/>
-    <w:rsid w:val="009774F4"/>
+    <w:rsid w:val="009774f4"/>
     <w:pPr>
-      <w:keepNext/>
+      <w:keepNext w:val="true"/>
       <w:keepLines/>
       <w:spacing w:before="80" w:after="40"/>
       <w:outlineLvl w:val="3"/>
     </w:pPr>
     <w:rPr>
-      <w:rFonts w:eastAsiaTheme="majorEastAsia" w:cstheme="majorBidi"/>
+      <w:rFonts w:eastAsia="" w:cs="Times New Roman" w:cstheme="majorBidi" w:eastAsiaTheme="majorEastAsia"/>
       <w:i/>
       <w:iCs/>
-      <w:color w:val="0F4761" w:themeColor="accent1" w:themeShade="BF"/>
-    </w:rPr>
-  </w:style>
-  <w:style w:type="paragraph" w:styleId="berschrift5">
-    <w:name w:val="heading 5"/>
-    <w:basedOn w:val="Standard"/>
-    <w:next w:val="Standard"/>
+      <w:color w:themeColor="accent1" w:themeShade="bf" w:val="0F4761"/>
+    </w:rPr>
+  </w:style>
+  <w:style w:type="paragraph" w:styleId="Heading5">
+    <w:name w:val="Heading 5"/>
+    <w:basedOn w:val="Normal"/>
+    <w:next w:val="Normal"/>
     <w:link w:val="berschrift5Zchn"/>
     <w:uiPriority w:val="9"/>
     <w:semiHidden/>
     <w:unhideWhenUsed/>
     <w:qFormat/>
-    <w:rsid w:val="009774F4"/>
+    <w:rsid w:val="009774f4"/>
     <w:pPr>
-      <w:keepNext/>
+      <w:keepNext w:val="true"/>
       <w:keepLines/>
       <w:spacing w:before="80" w:after="40"/>
       <w:outlineLvl w:val="4"/>
     </w:pPr>
     <w:rPr>
-      <w:rFonts w:eastAsiaTheme="majorEastAsia" w:cstheme="majorBidi"/>
-      <w:color w:val="0F4761" w:themeColor="accent1" w:themeShade="BF"/>
-    </w:rPr>
-  </w:style>
-  <w:style w:type="paragraph" w:styleId="berschrift6">
-    <w:name w:val="heading 6"/>
-    <w:basedOn w:val="Standard"/>
-    <w:next w:val="Standard"/>
+      <w:rFonts w:eastAsia="" w:cs="Times New Roman" w:cstheme="majorBidi" w:eastAsiaTheme="majorEastAsia"/>
+      <w:color w:themeColor="accent1" w:themeShade="bf" w:val="0F4761"/>
+    </w:rPr>
+  </w:style>
+  <w:style w:type="paragraph" w:styleId="Heading6">
+    <w:name w:val="Heading 6"/>
+    <w:basedOn w:val="Normal"/>
+    <w:next w:val="Normal"/>
     <w:link w:val="berschrift6Zchn"/>
     <w:uiPriority w:val="9"/>
     <w:semiHidden/>
     <w:unhideWhenUsed/>
     <w:qFormat/>
-    <w:rsid w:val="009774F4"/>
+    <w:rsid w:val="009774f4"/>
     <w:pPr>
-      <w:keepNext/>
+      <w:keepNext w:val="true"/>
       <w:keepLines/>
       <w:spacing w:before="40" w:after="0"/>
       <w:outlineLvl w:val="5"/>
     </w:pPr>
     <w:rPr>
-      <w:rFonts w:eastAsiaTheme="majorEastAsia" w:cstheme="majorBidi"/>
+      <w:rFonts w:eastAsia="" w:cs="Times New Roman" w:cstheme="majorBidi" w:eastAsiaTheme="majorEastAsia"/>
       <w:i/>
       <w:iCs/>
-      <w:color w:val="595959" w:themeColor="text1" w:themeTint="A6"/>
-    </w:rPr>
-  </w:style>
-  <w:style w:type="paragraph" w:styleId="berschrift7">
-    <w:name w:val="heading 7"/>
-    <w:basedOn w:val="Standard"/>
-    <w:next w:val="Standard"/>
+      <w:color w:themeColor="text1" w:themeTint="a6" w:val="595959"/>
+    </w:rPr>
+  </w:style>
+  <w:style w:type="paragraph" w:styleId="Heading7">
+    <w:name w:val="Heading 7"/>
+    <w:basedOn w:val="Normal"/>
+    <w:next w:val="Normal"/>
     <w:link w:val="berschrift7Zchn"/>
     <w:uiPriority w:val="9"/>
     <w:semiHidden/>
     <w:unhideWhenUsed/>
     <w:qFormat/>
-    <w:rsid w:val="009774F4"/>
+    <w:rsid w:val="009774f4"/>
     <w:pPr>
-      <w:keepNext/>
+      <w:keepNext w:val="true"/>
       <w:keepLines/>
       <w:spacing w:before="40" w:after="0"/>
       <w:outlineLvl w:val="6"/>
     </w:pPr>
     <w:rPr>
-      <w:rFonts w:eastAsiaTheme="majorEastAsia" w:cstheme="majorBidi"/>
-      <w:color w:val="595959" w:themeColor="text1" w:themeTint="A6"/>
-    </w:rPr>
-  </w:style>
-  <w:style w:type="paragraph" w:styleId="berschrift8">
-    <w:name w:val="heading 8"/>
-    <w:basedOn w:val="Standard"/>
-    <w:next w:val="Standard"/>
+      <w:rFonts w:eastAsia="" w:cs="Times New Roman" w:cstheme="majorBidi" w:eastAsiaTheme="majorEastAsia"/>
+      <w:color w:themeColor="text1" w:themeTint="a6" w:val="595959"/>
+    </w:rPr>
+  </w:style>
+  <w:style w:type="paragraph" w:styleId="Heading8">
+    <w:name w:val="Heading 8"/>
+    <w:basedOn w:val="Normal"/>
+    <w:next w:val="Normal"/>
     <w:link w:val="berschrift8Zchn"/>
     <w:uiPriority w:val="9"/>
     <w:semiHidden/>
     <w:unhideWhenUsed/>
     <w:qFormat/>
-    <w:rsid w:val="009774F4"/>
+    <w:rsid w:val="009774f4"/>
     <w:pPr>
-      <w:keepNext/>
+      <w:keepNext w:val="true"/>
       <w:keepLines/>
-      <w:spacing w:after="0"/>
+      <w:spacing w:before="0" w:after="0"/>
       <w:outlineLvl w:val="7"/>
     </w:pPr>
     <w:rPr>
-      <w:rFonts w:eastAsiaTheme="majorEastAsia" w:cstheme="majorBidi"/>
+      <w:rFonts w:eastAsia="" w:cs="Times New Roman" w:cstheme="majorBidi" w:eastAsiaTheme="majorEastAsia"/>
       <w:i/>
       <w:iCs/>
-      <w:color w:val="272727" w:themeColor="text1" w:themeTint="D8"/>
-    </w:rPr>
-  </w:style>
-  <w:style w:type="paragraph" w:styleId="berschrift9">
-    <w:name w:val="heading 9"/>
-    <w:basedOn w:val="Standard"/>
-    <w:next w:val="Standard"/>
+      <w:color w:themeColor="text1" w:themeTint="d8" w:val="272727"/>
+    </w:rPr>
+  </w:style>
+  <w:style w:type="paragraph" w:styleId="Heading9">
+    <w:name w:val="Heading 9"/>
+    <w:basedOn w:val="Normal"/>
+    <w:next w:val="Normal"/>
     <w:link w:val="berschrift9Zchn"/>
     <w:uiPriority w:val="9"/>
     <w:semiHidden/>
     <w:unhideWhenUsed/>
     <w:qFormat/>
-    <w:rsid w:val="009774F4"/>
+    <w:rsid w:val="009774f4"/>
     <w:pPr>
-      <w:keepNext/>
+      <w:keepNext w:val="true"/>
       <w:keepLines/>
-      <w:spacing w:after="0"/>
+      <w:spacing w:before="0" w:after="0"/>
       <w:outlineLvl w:val="8"/>
     </w:pPr>
     <w:rPr>
-      <w:rFonts w:eastAsiaTheme="majorEastAsia" w:cstheme="majorBidi"/>
-      <w:color w:val="272727" w:themeColor="text1" w:themeTint="D8"/>
-    </w:rPr>
-  </w:style>
-  <w:style w:type="character" w:default="1" w:styleId="Absatz-Standardschriftart">
+      <w:rFonts w:eastAsia="" w:cs="Times New Roman" w:cstheme="majorBidi" w:eastAsiaTheme="majorEastAsia"/>
+      <w:color w:themeColor="text1" w:themeTint="d8" w:val="272727"/>
+    </w:rPr>
+  </w:style>
+  <w:style w:type="character" w:styleId="DefaultParagraphFont" w:default="1">
     <w:name w:val="Default Paragraph Font"/>
     <w:uiPriority w:val="1"/>
     <w:unhideWhenUsed/>
+    <w:qFormat/>
+    <w:rPr/>
+  </w:style>
+  <w:style w:type="character" w:styleId="berschrift1Zchn" w:customStyle="1">
+    <w:name w:val="Überschrift 1 Zchn"/>
+    <w:basedOn w:val="DefaultParagraphFont"/>
+    <w:link w:val="Heading1"/>
+    <w:uiPriority w:val="9"/>
+    <w:qFormat/>
+    <w:rsid w:val="009774f4"/>
+    <w:rPr>
+      <w:rFonts w:ascii="Aptos Display" w:hAnsi="Aptos Display" w:eastAsia="" w:cs="Times New Roman" w:asciiTheme="majorHAnsi" w:cstheme="majorBidi" w:eastAsiaTheme="majorEastAsia" w:hAnsiTheme="majorHAnsi"/>
+      <w:color w:themeColor="accent1" w:themeShade="bf" w:val="0F4761"/>
+      <w:sz w:val="40"/>
+      <w:szCs w:val="40"/>
+    </w:rPr>
+  </w:style>
+  <w:style w:type="character" w:styleId="berschrift2Zchn" w:customStyle="1">
+    <w:name w:val="Überschrift 2 Zchn"/>
+    <w:basedOn w:val="DefaultParagraphFont"/>
+    <w:link w:val="Heading2"/>
+    <w:uiPriority w:val="9"/>
+    <w:semiHidden/>
+    <w:qFormat/>
+    <w:rsid w:val="009774f4"/>
+    <w:rPr>
+      <w:rFonts w:ascii="Aptos Display" w:hAnsi="Aptos Display" w:eastAsia="" w:cs="Times New Roman" w:asciiTheme="majorHAnsi" w:cstheme="majorBidi" w:eastAsiaTheme="majorEastAsia" w:hAnsiTheme="majorHAnsi"/>
+      <w:color w:themeColor="accent1" w:themeShade="bf" w:val="0F4761"/>
+      <w:sz w:val="32"/>
+      <w:szCs w:val="32"/>
+    </w:rPr>
+  </w:style>
+  <w:style w:type="character" w:styleId="berschrift3Zchn" w:customStyle="1">
+    <w:name w:val="Überschrift 3 Zchn"/>
+    <w:basedOn w:val="DefaultParagraphFont"/>
+    <w:link w:val="Heading3"/>
+    <w:uiPriority w:val="9"/>
+    <w:semiHidden/>
+    <w:qFormat/>
+    <w:rsid w:val="009774f4"/>
+    <w:rPr>
+      <w:rFonts w:eastAsia="" w:cs="Times New Roman" w:cstheme="majorBidi" w:eastAsiaTheme="majorEastAsia"/>
+      <w:color w:themeColor="accent1" w:themeShade="bf" w:val="0F4761"/>
+      <w:sz w:val="28"/>
+      <w:szCs w:val="28"/>
+    </w:rPr>
+  </w:style>
+  <w:style w:type="character" w:styleId="berschrift4Zchn" w:customStyle="1">
+    <w:name w:val="Überschrift 4 Zchn"/>
+    <w:basedOn w:val="DefaultParagraphFont"/>
+    <w:link w:val="Heading4"/>
+    <w:uiPriority w:val="9"/>
+    <w:semiHidden/>
+    <w:qFormat/>
+    <w:rsid w:val="009774f4"/>
+    <w:rPr>
+      <w:rFonts w:eastAsia="" w:cs="Times New Roman" w:cstheme="majorBidi" w:eastAsiaTheme="majorEastAsia"/>
+      <w:i/>
+      <w:iCs/>
+      <w:color w:themeColor="accent1" w:themeShade="bf" w:val="0F4761"/>
+    </w:rPr>
+  </w:style>
+  <w:style w:type="character" w:styleId="berschrift5Zchn" w:customStyle="1">
+    <w:name w:val="Überschrift 5 Zchn"/>
+    <w:basedOn w:val="DefaultParagraphFont"/>
+    <w:link w:val="Heading5"/>
+    <w:uiPriority w:val="9"/>
+    <w:semiHidden/>
+    <w:qFormat/>
+    <w:rsid w:val="009774f4"/>
+    <w:rPr>
+      <w:rFonts w:eastAsia="" w:cs="Times New Roman" w:cstheme="majorBidi" w:eastAsiaTheme="majorEastAsia"/>
+      <w:color w:themeColor="accent1" w:themeShade="bf" w:val="0F4761"/>
+    </w:rPr>
+  </w:style>
+  <w:style w:type="character" w:styleId="berschrift6Zchn" w:customStyle="1">
+    <w:name w:val="Überschrift 6 Zchn"/>
+    <w:basedOn w:val="DefaultParagraphFont"/>
+    <w:link w:val="Heading6"/>
+    <w:uiPriority w:val="9"/>
+    <w:semiHidden/>
+    <w:qFormat/>
+    <w:rsid w:val="009774f4"/>
+    <w:rPr>
+      <w:rFonts w:eastAsia="" w:cs="Times New Roman" w:cstheme="majorBidi" w:eastAsiaTheme="majorEastAsia"/>
+      <w:i/>
+      <w:iCs/>
+      <w:color w:themeColor="text1" w:themeTint="a6" w:val="595959"/>
+    </w:rPr>
+  </w:style>
+  <w:style w:type="character" w:styleId="berschrift7Zchn" w:customStyle="1">
+    <w:name w:val="Überschrift 7 Zchn"/>
+    <w:basedOn w:val="DefaultParagraphFont"/>
+    <w:link w:val="Heading7"/>
+    <w:uiPriority w:val="9"/>
+    <w:semiHidden/>
+    <w:qFormat/>
+    <w:rsid w:val="009774f4"/>
+    <w:rPr>
+      <w:rFonts w:eastAsia="" w:cs="Times New Roman" w:cstheme="majorBidi" w:eastAsiaTheme="majorEastAsia"/>
+      <w:color w:themeColor="text1" w:themeTint="a6" w:val="595959"/>
+    </w:rPr>
+  </w:style>
+  <w:style w:type="character" w:styleId="berschrift8Zchn" w:customStyle="1">
+    <w:name w:val="Überschrift 8 Zchn"/>
+    <w:basedOn w:val="DefaultParagraphFont"/>
+    <w:link w:val="Heading8"/>
+    <w:uiPriority w:val="9"/>
+    <w:semiHidden/>
+    <w:qFormat/>
+    <w:rsid w:val="009774f4"/>
+    <w:rPr>
+      <w:rFonts w:eastAsia="" w:cs="Times New Roman" w:cstheme="majorBidi" w:eastAsiaTheme="majorEastAsia"/>
+      <w:i/>
+      <w:iCs/>
+      <w:color w:themeColor="text1" w:themeTint="d8" w:val="272727"/>
+    </w:rPr>
+  </w:style>
+  <w:style w:type="character" w:styleId="berschrift9Zchn" w:customStyle="1">
+    <w:name w:val="Überschrift 9 Zchn"/>
+    <w:basedOn w:val="DefaultParagraphFont"/>
+    <w:link w:val="Heading9"/>
+    <w:uiPriority w:val="9"/>
+    <w:semiHidden/>
+    <w:qFormat/>
+    <w:rsid w:val="009774f4"/>
+    <w:rPr>
+      <w:rFonts w:eastAsia="" w:cs="Times New Roman" w:cstheme="majorBidi" w:eastAsiaTheme="majorEastAsia"/>
+      <w:color w:themeColor="text1" w:themeTint="d8" w:val="272727"/>
+    </w:rPr>
+  </w:style>
+  <w:style w:type="character" w:styleId="TitelZchn" w:customStyle="1">
+    <w:name w:val="Titel Zchn"/>
+    <w:basedOn w:val="DefaultParagraphFont"/>
+    <w:link w:val="Title"/>
+    <w:uiPriority w:val="10"/>
+    <w:qFormat/>
+    <w:rsid w:val="009774f4"/>
+    <w:rPr>
+      <w:rFonts w:ascii="Aptos Display" w:hAnsi="Aptos Display" w:eastAsia="" w:cs="Times New Roman" w:asciiTheme="majorHAnsi" w:cstheme="majorBidi" w:eastAsiaTheme="majorEastAsia" w:hAnsiTheme="majorHAnsi"/>
+      <w:spacing w:val="-10"/>
+      <w:kern w:val="2"/>
+      <w:sz w:val="56"/>
+      <w:szCs w:val="56"/>
+    </w:rPr>
+  </w:style>
+  <w:style w:type="character" w:styleId="UntertitelZchn" w:customStyle="1">
+    <w:name w:val="Untertitel Zchn"/>
+    <w:basedOn w:val="DefaultParagraphFont"/>
+    <w:link w:val="Subtitle"/>
+    <w:uiPriority w:val="11"/>
+    <w:qFormat/>
+    <w:rsid w:val="009774f4"/>
+    <w:rPr>
+      <w:rFonts w:eastAsia="" w:cs="Times New Roman" w:cstheme="majorBidi" w:eastAsiaTheme="majorEastAsia"/>
+      <w:color w:themeColor="text1" w:themeTint="a6" w:val="595959"/>
+      <w:spacing w:val="15"/>
+      <w:sz w:val="28"/>
+      <w:szCs w:val="28"/>
+    </w:rPr>
+  </w:style>
+  <w:style w:type="character" w:styleId="ZitatZchn" w:customStyle="1">
+    <w:name w:val="Zitat Zchn"/>
+    <w:basedOn w:val="DefaultParagraphFont"/>
+    <w:link w:val="Quote"/>
+    <w:uiPriority w:val="29"/>
+    <w:qFormat/>
+    <w:rsid w:val="009774f4"/>
+    <w:rPr>
+      <w:i/>
+      <w:iCs/>
+      <w:color w:themeColor="text1" w:themeTint="bf" w:val="404040"/>
+    </w:rPr>
+  </w:style>
+  <w:style w:type="character" w:styleId="IntenseEmphasis">
+    <w:name w:val="Intense Emphasis"/>
+    <w:basedOn w:val="DefaultParagraphFont"/>
+    <w:uiPriority w:val="21"/>
+    <w:qFormat/>
+    <w:rsid w:val="009774f4"/>
+    <w:rPr>
+      <w:i/>
+      <w:iCs/>
+      <w:color w:themeColor="accent1" w:themeShade="bf" w:val="0F4761"/>
+    </w:rPr>
+  </w:style>
+  <w:style w:type="character" w:styleId="IntensivesZitatZchn" w:customStyle="1">
+    <w:name w:val="Intensives Zitat Zchn"/>
+    <w:basedOn w:val="DefaultParagraphFont"/>
+    <w:link w:val="IntenseQuote"/>
+    <w:uiPriority w:val="30"/>
+    <w:qFormat/>
+    <w:rsid w:val="009774f4"/>
+    <w:rPr>
+      <w:i/>
+      <w:iCs/>
+      <w:color w:themeColor="accent1" w:themeShade="bf" w:val="0F4761"/>
+    </w:rPr>
+  </w:style>
+  <w:style w:type="character" w:styleId="IntenseReference">
+    <w:name w:val="Intense Reference"/>
+    <w:basedOn w:val="DefaultParagraphFont"/>
+    <w:uiPriority w:val="32"/>
+    <w:qFormat/>
+    <w:rsid w:val="009774f4"/>
+    <w:rPr>
+      <w:b/>
+      <w:bCs/>
+      <w:smallCaps/>
+      <w:color w:themeColor="accent1" w:themeShade="bf" w:val="0F4761"/>
+      <w:spacing w:val="5"/>
+    </w:rPr>
+  </w:style>
+  <w:style w:type="paragraph" w:styleId="Heading">
+    <w:name w:val="Heading"/>
+    <w:basedOn w:val="Normal"/>
+    <w:next w:val="BodyText"/>
+    <w:qFormat/>
+    <w:pPr>
+      <w:keepNext w:val="true"/>
+      <w:spacing w:before="240" w:after="120"/>
+    </w:pPr>
+    <w:rPr>
+      <w:rFonts w:ascii="Liberation Sans" w:hAnsi="Liberation Sans" w:eastAsia="Noto Sans CJK SC" w:cs="FreeSans"/>
+      <w:sz w:val="28"/>
+      <w:szCs w:val="28"/>
+    </w:rPr>
+  </w:style>
+  <w:style w:type="paragraph" w:styleId="BodyText">
+    <w:name w:val="Body Text"/>
+    <w:basedOn w:val="Normal"/>
+    <w:pPr>
+      <w:spacing w:lineRule="auto" w:line="276" w:before="0" w:after="140"/>
+    </w:pPr>
+    <w:rPr/>
+  </w:style>
+  <w:style w:type="paragraph" w:styleId="List">
+    <w:name w:val="List"/>
+    <w:basedOn w:val="BodyText"/>
+    <w:pPr/>
+    <w:rPr>
+      <w:rFonts w:cs="FreeSans"/>
+    </w:rPr>
+  </w:style>
+  <w:style w:type="paragraph" w:styleId="Caption">
+    <w:name w:val="Caption"/>
+    <w:basedOn w:val="Normal"/>
+    <w:qFormat/>
+    <w:pPr>
+      <w:suppressLineNumbers/>
+      <w:spacing w:before="120" w:after="120"/>
+    </w:pPr>
+    <w:rPr>
+      <w:rFonts w:cs="FreeSans"/>
+      <w:i/>
+      <w:iCs/>
+      <w:sz w:val="24"/>
+      <w:szCs w:val="24"/>
+    </w:rPr>
+  </w:style>
+  <w:style w:type="paragraph" w:styleId="Index">
+    <w:name w:val="Index"/>
+    <w:basedOn w:val="Normal"/>
+    <w:qFormat/>
+    <w:pPr>
+      <w:suppressLineNumbers/>
+    </w:pPr>
+    <w:rPr>
+      <w:rFonts w:cs="FreeSans"/>
+    </w:rPr>
+  </w:style>
+  <w:style w:type="paragraph" w:styleId="Title">
+    <w:name w:val="Title"/>
+    <w:basedOn w:val="Normal"/>
+    <w:next w:val="Normal"/>
+    <w:link w:val="TitelZchn"/>
+    <w:uiPriority w:val="10"/>
+    <w:qFormat/>
+    <w:rsid w:val="009774f4"/>
+    <w:pPr>
+      <w:spacing w:lineRule="auto" w:line="240" w:before="0" w:after="80"/>
+      <w:contextualSpacing/>
+    </w:pPr>
+    <w:rPr>
+      <w:rFonts w:ascii="Aptos Display" w:hAnsi="Aptos Display" w:eastAsia="" w:cs="Times New Roman" w:asciiTheme="majorHAnsi" w:cstheme="majorBidi" w:eastAsiaTheme="majorEastAsia" w:hAnsiTheme="majorHAnsi"/>
+      <w:spacing w:val="-10"/>
+      <w:kern w:val="2"/>
+      <w:sz w:val="56"/>
+      <w:szCs w:val="56"/>
+    </w:rPr>
+  </w:style>
+  <w:style w:type="paragraph" w:styleId="Subtitle">
+    <w:name w:val="Subtitle"/>
+    <w:basedOn w:val="Normal"/>
+    <w:next w:val="Normal"/>
+    <w:link w:val="UntertitelZchn"/>
+    <w:uiPriority w:val="11"/>
+    <w:qFormat/>
+    <w:rsid w:val="009774f4"/>
+    <w:pPr/>
+    <w:rPr>
+      <w:rFonts w:eastAsia="" w:cs="Times New Roman" w:cstheme="majorBidi" w:eastAsiaTheme="majorEastAsia"/>
+      <w:color w:themeColor="text1" w:themeTint="a6" w:val="595959"/>
+      <w:spacing w:val="15"/>
+      <w:sz w:val="28"/>
+      <w:szCs w:val="28"/>
+    </w:rPr>
+  </w:style>
+  <w:style w:type="paragraph" w:styleId="Quote">
+    <w:name w:val="Quote"/>
+    <w:basedOn w:val="Normal"/>
+    <w:next w:val="Normal"/>
+    <w:link w:val="ZitatZchn"/>
+    <w:uiPriority w:val="29"/>
+    <w:qFormat/>
+    <w:rsid w:val="009774f4"/>
+    <w:pPr>
+      <w:spacing w:before="160" w:after="160"/>
+      <w:jc w:val="center"/>
+    </w:pPr>
+    <w:rPr>
+      <w:i/>
+      <w:iCs/>
+      <w:color w:themeColor="text1" w:themeTint="bf" w:val="404040"/>
+    </w:rPr>
+  </w:style>
+  <w:style w:type="paragraph" w:styleId="ListParagraph">
+    <w:name w:val="List Paragraph"/>
+    <w:basedOn w:val="Normal"/>
+    <w:uiPriority w:val="34"/>
+    <w:qFormat/>
+    <w:rsid w:val="009774f4"/>
+    <w:pPr>
+      <w:spacing w:before="0" w:after="160"/>
+      <w:ind w:start="720"/>
+      <w:contextualSpacing/>
+    </w:pPr>
+    <w:rPr/>
+  </w:style>
+  <w:style w:type="paragraph" w:styleId="IntenseQuote">
+    <w:name w:val="Intense Quote"/>
+    <w:basedOn w:val="Normal"/>
+    <w:next w:val="Normal"/>
+    <w:link w:val="IntensivesZitatZchn"/>
+    <w:uiPriority w:val="30"/>
+    <w:qFormat/>
+    <w:rsid w:val="009774f4"/>
+    <w:pPr>
+      <w:pBdr>
+        <w:top w:val="single" w:sz="4" w:space="10" w:color="0F4761" w:themeColor="accent1" w:themeShade="bf"/>
+        <w:bottom w:val="single" w:sz="4" w:space="10" w:color="0F4761" w:themeColor="accent1" w:themeShade="bf"/>
+      </w:pBdr>
+      <w:spacing w:before="360" w:after="360"/>
+      <w:ind w:start="864" w:end="864"/>
+      <w:jc w:val="center"/>
+    </w:pPr>
+    <w:rPr>
+      <w:i/>
+      <w:iCs/>
+      <w:color w:themeColor="accent1" w:themeShade="bf" w:val="0F4761"/>
+    </w:rPr>
+  </w:style>
+  <w:style w:type="paragraph" w:styleId="HeaderandFooter">
+    <w:name w:val="Header and Footer"/>
+    <w:basedOn w:val="Normal"/>
+    <w:qFormat/>
+    <w:pPr>
+      <w:suppressLineNumbers/>
+      <w:tabs>
+        <w:tab w:val="clear" w:pos="708"/>
+        <w:tab w:val="center" w:pos="5233" w:leader="none"/>
+        <w:tab w:val="right" w:pos="10466" w:leader="none"/>
+      </w:tabs>
+    </w:pPr>
+    <w:rPr/>
+  </w:style>
+  <w:style w:type="paragraph" w:styleId="Header">
+    <w:name w:val="Header"/>
+    <w:basedOn w:val="HeaderandFooter"/>
+    <w:pPr>
+      <w:suppressLineNumbers/>
+    </w:pPr>
+    <w:rPr/>
+  </w:style>
+  <w:style w:type="numbering" w:styleId="NoList" w:default="1">
+    <w:name w:val="No List"/>
+    <w:uiPriority w:val="99"/>
+    <w:semiHidden/>
+    <w:unhideWhenUsed/>
+    <w:qFormat/>
   </w:style>
   <w:style w:type="table" w:default="1" w:styleId="NormaleTabelle">
     <w:name w:val="Normal Table"/>
@@ -1254,7 +1816,6 @@
     <w:semiHidden/>
     <w:unhideWhenUsed/>
     <w:tblPr>
-      <w:tblInd w:w="0" w:type="dxa"/>
       <w:tblCellMar>
         <w:top w:w="0" w:type="dxa"/>
         <w:left w:w="108" w:type="dxa"/>
@@ -1263,495 +1824,101 @@
       </w:tblCellMar>
     </w:tblPr>
   </w:style>
-  <w:style w:type="numbering" w:default="1" w:styleId="KeineListe">
-    <w:name w:val="No List"/>
-    <w:uiPriority w:val="99"/>
-    <w:semiHidden/>
-    <w:unhideWhenUsed/>
-  </w:style>
-  <w:style w:type="character" w:customStyle="1" w:styleId="berschrift1Zchn">
-    <w:name w:val="Überschrift 1 Zchn"/>
-    <w:basedOn w:val="Absatz-Standardschriftart"/>
-    <w:link w:val="berschrift1"/>
-    <w:uiPriority w:val="9"/>
-    <w:rsid w:val="009774F4"/>
-    <w:rPr>
-      <w:rFonts w:asciiTheme="majorHAnsi" w:eastAsiaTheme="majorEastAsia" w:hAnsiTheme="majorHAnsi" w:cstheme="majorBidi"/>
-      <w:color w:val="0F4761" w:themeColor="accent1" w:themeShade="BF"/>
-      <w:sz w:val="40"/>
-      <w:szCs w:val="40"/>
-    </w:rPr>
-  </w:style>
-  <w:style w:type="character" w:customStyle="1" w:styleId="berschrift2Zchn">
-    <w:name w:val="Überschrift 2 Zchn"/>
-    <w:basedOn w:val="Absatz-Standardschriftart"/>
-    <w:link w:val="berschrift2"/>
-    <w:uiPriority w:val="9"/>
-    <w:semiHidden/>
-    <w:rsid w:val="009774F4"/>
-    <w:rPr>
-      <w:rFonts w:asciiTheme="majorHAnsi" w:eastAsiaTheme="majorEastAsia" w:hAnsiTheme="majorHAnsi" w:cstheme="majorBidi"/>
-      <w:color w:val="0F4761" w:themeColor="accent1" w:themeShade="BF"/>
-      <w:sz w:val="32"/>
-      <w:szCs w:val="32"/>
-    </w:rPr>
-  </w:style>
-  <w:style w:type="character" w:customStyle="1" w:styleId="berschrift3Zchn">
-    <w:name w:val="Überschrift 3 Zchn"/>
-    <w:basedOn w:val="Absatz-Standardschriftart"/>
-    <w:link w:val="berschrift3"/>
-    <w:uiPriority w:val="9"/>
-    <w:semiHidden/>
-    <w:rsid w:val="009774F4"/>
-    <w:rPr>
-      <w:rFonts w:eastAsiaTheme="majorEastAsia" w:cstheme="majorBidi"/>
-      <w:color w:val="0F4761" w:themeColor="accent1" w:themeShade="BF"/>
-      <w:sz w:val="28"/>
-      <w:szCs w:val="28"/>
-    </w:rPr>
-  </w:style>
-  <w:style w:type="character" w:customStyle="1" w:styleId="berschrift4Zchn">
-    <w:name w:val="Überschrift 4 Zchn"/>
-    <w:basedOn w:val="Absatz-Standardschriftart"/>
-    <w:link w:val="berschrift4"/>
-    <w:uiPriority w:val="9"/>
-    <w:semiHidden/>
-    <w:rsid w:val="009774F4"/>
-    <w:rPr>
-      <w:rFonts w:eastAsiaTheme="majorEastAsia" w:cstheme="majorBidi"/>
-      <w:i/>
-      <w:iCs/>
-      <w:color w:val="0F4761" w:themeColor="accent1" w:themeShade="BF"/>
-    </w:rPr>
-  </w:style>
-  <w:style w:type="character" w:customStyle="1" w:styleId="berschrift5Zchn">
-    <w:name w:val="Überschrift 5 Zchn"/>
-    <w:basedOn w:val="Absatz-Standardschriftart"/>
-    <w:link w:val="berschrift5"/>
-    <w:uiPriority w:val="9"/>
-    <w:semiHidden/>
-    <w:rsid w:val="009774F4"/>
-    <w:rPr>
-      <w:rFonts w:eastAsiaTheme="majorEastAsia" w:cstheme="majorBidi"/>
-      <w:color w:val="0F4761" w:themeColor="accent1" w:themeShade="BF"/>
-    </w:rPr>
-  </w:style>
-  <w:style w:type="character" w:customStyle="1" w:styleId="berschrift6Zchn">
-    <w:name w:val="Überschrift 6 Zchn"/>
-    <w:basedOn w:val="Absatz-Standardschriftart"/>
-    <w:link w:val="berschrift6"/>
-    <w:uiPriority w:val="9"/>
-    <w:semiHidden/>
-    <w:rsid w:val="009774F4"/>
-    <w:rPr>
-      <w:rFonts w:eastAsiaTheme="majorEastAsia" w:cstheme="majorBidi"/>
-      <w:i/>
-      <w:iCs/>
-      <w:color w:val="595959" w:themeColor="text1" w:themeTint="A6"/>
-    </w:rPr>
-  </w:style>
-  <w:style w:type="character" w:customStyle="1" w:styleId="berschrift7Zchn">
-    <w:name w:val="Überschrift 7 Zchn"/>
-    <w:basedOn w:val="Absatz-Standardschriftart"/>
-    <w:link w:val="berschrift7"/>
-    <w:uiPriority w:val="9"/>
-    <w:semiHidden/>
-    <w:rsid w:val="009774F4"/>
-    <w:rPr>
-      <w:rFonts w:eastAsiaTheme="majorEastAsia" w:cstheme="majorBidi"/>
-      <w:color w:val="595959" w:themeColor="text1" w:themeTint="A6"/>
-    </w:rPr>
-  </w:style>
-  <w:style w:type="character" w:customStyle="1" w:styleId="berschrift8Zchn">
-    <w:name w:val="Überschrift 8 Zchn"/>
-    <w:basedOn w:val="Absatz-Standardschriftart"/>
-    <w:link w:val="berschrift8"/>
-    <w:uiPriority w:val="9"/>
-    <w:semiHidden/>
-    <w:rsid w:val="009774F4"/>
-    <w:rPr>
-      <w:rFonts w:eastAsiaTheme="majorEastAsia" w:cstheme="majorBidi"/>
-      <w:i/>
-      <w:iCs/>
-      <w:color w:val="272727" w:themeColor="text1" w:themeTint="D8"/>
-    </w:rPr>
-  </w:style>
-  <w:style w:type="character" w:customStyle="1" w:styleId="berschrift9Zchn">
-    <w:name w:val="Überschrift 9 Zchn"/>
-    <w:basedOn w:val="Absatz-Standardschriftart"/>
-    <w:link w:val="berschrift9"/>
-    <w:uiPriority w:val="9"/>
-    <w:semiHidden/>
-    <w:rsid w:val="009774F4"/>
-    <w:rPr>
-      <w:rFonts w:eastAsiaTheme="majorEastAsia" w:cstheme="majorBidi"/>
-      <w:color w:val="272727" w:themeColor="text1" w:themeTint="D8"/>
-    </w:rPr>
-  </w:style>
-  <w:style w:type="paragraph" w:styleId="Titel">
-    <w:name w:val="Title"/>
-    <w:basedOn w:val="Standard"/>
-    <w:next w:val="Standard"/>
-    <w:link w:val="TitelZchn"/>
-    <w:uiPriority w:val="10"/>
-    <w:qFormat/>
-    <w:rsid w:val="009774F4"/>
-    <w:pPr>
-      <w:spacing w:after="80" w:line="240" w:lineRule="auto"/>
-      <w:contextualSpacing/>
-    </w:pPr>
-    <w:rPr>
-      <w:rFonts w:asciiTheme="majorHAnsi" w:eastAsiaTheme="majorEastAsia" w:hAnsiTheme="majorHAnsi" w:cstheme="majorBidi"/>
-      <w:spacing w:val="-10"/>
-      <w:kern w:val="28"/>
-      <w:sz w:val="56"/>
-      <w:szCs w:val="56"/>
-    </w:rPr>
-  </w:style>
-  <w:style w:type="character" w:customStyle="1" w:styleId="TitelZchn">
-    <w:name w:val="Titel Zchn"/>
-    <w:basedOn w:val="Absatz-Standardschriftart"/>
-    <w:link w:val="Titel"/>
-    <w:uiPriority w:val="10"/>
-    <w:rsid w:val="009774F4"/>
-    <w:rPr>
-      <w:rFonts w:asciiTheme="majorHAnsi" w:eastAsiaTheme="majorEastAsia" w:hAnsiTheme="majorHAnsi" w:cstheme="majorBidi"/>
-      <w:spacing w:val="-10"/>
-      <w:kern w:val="28"/>
-      <w:sz w:val="56"/>
-      <w:szCs w:val="56"/>
-    </w:rPr>
-  </w:style>
-  <w:style w:type="paragraph" w:styleId="Untertitel">
-    <w:name w:val="Subtitle"/>
-    <w:basedOn w:val="Standard"/>
-    <w:next w:val="Standard"/>
-    <w:link w:val="UntertitelZchn"/>
-    <w:uiPriority w:val="11"/>
-    <w:qFormat/>
-    <w:rsid w:val="009774F4"/>
-    <w:pPr>
-      <w:numPr>
-        <w:ilvl w:val="1"/>
-      </w:numPr>
-    </w:pPr>
-    <w:rPr>
-      <w:rFonts w:eastAsiaTheme="majorEastAsia" w:cstheme="majorBidi"/>
-      <w:color w:val="595959" w:themeColor="text1" w:themeTint="A6"/>
-      <w:spacing w:val="15"/>
-      <w:sz w:val="28"/>
-      <w:szCs w:val="28"/>
-    </w:rPr>
-  </w:style>
-  <w:style w:type="character" w:customStyle="1" w:styleId="UntertitelZchn">
-    <w:name w:val="Untertitel Zchn"/>
-    <w:basedOn w:val="Absatz-Standardschriftart"/>
-    <w:link w:val="Untertitel"/>
-    <w:uiPriority w:val="11"/>
-    <w:rsid w:val="009774F4"/>
-    <w:rPr>
-      <w:rFonts w:eastAsiaTheme="majorEastAsia" w:cstheme="majorBidi"/>
-      <w:color w:val="595959" w:themeColor="text1" w:themeTint="A6"/>
-      <w:spacing w:val="15"/>
-      <w:sz w:val="28"/>
-      <w:szCs w:val="28"/>
-    </w:rPr>
-  </w:style>
-  <w:style w:type="paragraph" w:styleId="Zitat">
-    <w:name w:val="Quote"/>
-    <w:basedOn w:val="Standard"/>
-    <w:next w:val="Standard"/>
-    <w:link w:val="ZitatZchn"/>
-    <w:uiPriority w:val="29"/>
-    <w:qFormat/>
-    <w:rsid w:val="009774F4"/>
-    <w:pPr>
-      <w:spacing w:before="160"/>
-      <w:jc w:val="center"/>
-    </w:pPr>
-    <w:rPr>
-      <w:i/>
-      <w:iCs/>
-      <w:color w:val="404040" w:themeColor="text1" w:themeTint="BF"/>
-    </w:rPr>
-  </w:style>
-  <w:style w:type="character" w:customStyle="1" w:styleId="ZitatZchn">
-    <w:name w:val="Zitat Zchn"/>
-    <w:basedOn w:val="Absatz-Standardschriftart"/>
-    <w:link w:val="Zitat"/>
-    <w:uiPriority w:val="29"/>
-    <w:rsid w:val="009774F4"/>
-    <w:rPr>
-      <w:i/>
-      <w:iCs/>
-      <w:color w:val="404040" w:themeColor="text1" w:themeTint="BF"/>
-    </w:rPr>
-  </w:style>
-  <w:style w:type="paragraph" w:styleId="Listenabsatz">
-    <w:name w:val="List Paragraph"/>
-    <w:basedOn w:val="Standard"/>
-    <w:uiPriority w:val="34"/>
-    <w:qFormat/>
-    <w:rsid w:val="009774F4"/>
-    <w:pPr>
-      <w:ind w:left="720"/>
-      <w:contextualSpacing/>
-    </w:pPr>
-  </w:style>
-  <w:style w:type="character" w:styleId="IntensiveHervorhebung">
-    <w:name w:val="Intense Emphasis"/>
-    <w:basedOn w:val="Absatz-Standardschriftart"/>
-    <w:uiPriority w:val="21"/>
-    <w:qFormat/>
-    <w:rsid w:val="009774F4"/>
-    <w:rPr>
-      <w:i/>
-      <w:iCs/>
-      <w:color w:val="0F4761" w:themeColor="accent1" w:themeShade="BF"/>
-    </w:rPr>
-  </w:style>
-  <w:style w:type="paragraph" w:styleId="IntensivesZitat">
-    <w:name w:val="Intense Quote"/>
-    <w:basedOn w:val="Standard"/>
-    <w:next w:val="Standard"/>
-    <w:link w:val="IntensivesZitatZchn"/>
-    <w:uiPriority w:val="30"/>
-    <w:qFormat/>
-    <w:rsid w:val="009774F4"/>
-    <w:pPr>
-      <w:pBdr>
-        <w:top w:val="single" w:sz="4" w:space="10" w:color="0F4761" w:themeColor="accent1" w:themeShade="BF"/>
-        <w:bottom w:val="single" w:sz="4" w:space="10" w:color="0F4761" w:themeColor="accent1" w:themeShade="BF"/>
-      </w:pBdr>
-      <w:spacing w:before="360" w:after="360"/>
-      <w:ind w:left="864" w:right="864"/>
-      <w:jc w:val="center"/>
-    </w:pPr>
-    <w:rPr>
-      <w:i/>
-      <w:iCs/>
-      <w:color w:val="0F4761" w:themeColor="accent1" w:themeShade="BF"/>
-    </w:rPr>
-  </w:style>
-  <w:style w:type="character" w:customStyle="1" w:styleId="IntensivesZitatZchn">
-    <w:name w:val="Intensives Zitat Zchn"/>
-    <w:basedOn w:val="Absatz-Standardschriftart"/>
-    <w:link w:val="IntensivesZitat"/>
-    <w:uiPriority w:val="30"/>
-    <w:rsid w:val="009774F4"/>
-    <w:rPr>
-      <w:i/>
-      <w:iCs/>
-      <w:color w:val="0F4761" w:themeColor="accent1" w:themeShade="BF"/>
-    </w:rPr>
-  </w:style>
-  <w:style w:type="character" w:styleId="IntensiverVerweis">
-    <w:name w:val="Intense Reference"/>
-    <w:basedOn w:val="Absatz-Standardschriftart"/>
-    <w:uiPriority w:val="32"/>
-    <w:qFormat/>
-    <w:rsid w:val="009774F4"/>
-    <w:rPr>
-      <w:b/>
-      <w:bCs/>
-      <w:smallCaps/>
-      <w:color w:val="0F4761" w:themeColor="accent1" w:themeShade="BF"/>
-      <w:spacing w:val="5"/>
-    </w:rPr>
-  </w:style>
 </w:styles>
 </file>
 
 <file path=word/theme/theme1.xml><?xml version="1.0" encoding="utf-8"?>
-<a:theme xmlns:a="http://schemas.openxmlformats.org/drawingml/2006/main" name="Office">
+<a:theme xmlns:a="http://schemas.openxmlformats.org/drawingml/2006/main" xmlns:r="http://schemas.openxmlformats.org/officeDocument/2006/relationships" name="Office">
   <a:themeElements>
     <a:clrScheme name="Office">
       <a:dk1>
-        <a:sysClr val="windowText" lastClr="000000"/>
+        <a:srgbClr val="000000"/>
       </a:dk1>
       <a:lt1>
-        <a:sysClr val="window" lastClr="FFFFFF"/>
+        <a:srgbClr val="ffffff"/>
       </a:lt1>
       <a:dk2>
-        <a:srgbClr val="0E2841"/>
+        <a:srgbClr val="0e2841"/>
       </a:dk2>
       <a:lt2>
-        <a:srgbClr val="E8E8E8"/>
+        <a:srgbClr val="e8e8e8"/>
       </a:lt2>
       <a:accent1>
         <a:srgbClr val="156082"/>
       </a:accent1>
       <a:accent2>
-        <a:srgbClr val="E97132"/>
+        <a:srgbClr val="e97132"/>
       </a:accent2>
       <a:accent3>
-        <a:srgbClr val="196B24"/>
+        <a:srgbClr val="196b24"/>
       </a:accent3>
       <a:accent4>
-        <a:srgbClr val="0F9ED5"/>
+        <a:srgbClr val="0f9ed5"/>
       </a:accent4>
       <a:accent5>
-        <a:srgbClr val="A02B93"/>
+        <a:srgbClr val="a02b93"/>
       </a:accent5>
       <a:accent6>
-        <a:srgbClr val="4EA72E"/>
+        <a:srgbClr val="4ea72e"/>
       </a:accent6>
       <a:hlink>
         <a:srgbClr val="467886"/>
       </a:hlink>
       <a:folHlink>
-        <a:srgbClr val="96607D"/>
+        <a:srgbClr val="96607d"/>
       </a:folHlink>
     </a:clrScheme>
     <a:fontScheme name="Office">
       <a:majorFont>
-        <a:latin typeface="Aptos Display" panose="02110004020202020204"/>
+        <a:latin typeface="Aptos Display" panose="02110004020202020204" pitchFamily="0" charset="1"/>
         <a:ea typeface=""/>
         <a:cs typeface=""/>
-        <a:font script="Jpan" typeface="游ゴシック Light"/>
-        <a:font script="Hang" typeface="맑은 고딕"/>
-        <a:font script="Hans" typeface="等线 Light"/>
-        <a:font script="Hant" typeface="新細明體"/>
-        <a:font script="Arab" typeface="Times New Roman"/>
-        <a:font script="Hebr" typeface="Times New Roman"/>
-        <a:font script="Thai" typeface="Angsana New"/>
-        <a:font script="Ethi" typeface="Nyala"/>
-        <a:font script="Beng" typeface="Vrinda"/>
-        <a:font script="Gujr" typeface="Shruti"/>
-        <a:font script="Khmr" typeface="MoolBoran"/>
-        <a:font script="Knda" typeface="Tunga"/>
-        <a:font script="Guru" typeface="Raavi"/>
-        <a:font script="Cans" typeface="Euphemia"/>
-        <a:font script="Cher" typeface="Plantagenet Cherokee"/>
-        <a:font script="Yiii" typeface="Microsoft Yi Baiti"/>
-        <a:font script="Tibt" typeface="Microsoft Himalaya"/>
-        <a:font script="Thaa" typeface="MV Boli"/>
-        <a:font script="Deva" typeface="Mangal"/>
-        <a:font script="Telu" typeface="Gautami"/>
-        <a:font script="Taml" typeface="Latha"/>
-        <a:font script="Syrc" typeface="Estrangelo Edessa"/>
-        <a:font script="Orya" typeface="Kalinga"/>
-        <a:font script="Mlym" typeface="Kartika"/>
-        <a:font script="Laoo" typeface="DokChampa"/>
-        <a:font script="Sinh" typeface="Iskoola Pota"/>
-        <a:font script="Mong" typeface="Mongolian Baiti"/>
-        <a:font script="Viet" typeface="Times New Roman"/>
-        <a:font script="Uigh" typeface="Microsoft Uighur"/>
-        <a:font script="Geor" typeface="Sylfaen"/>
-        <a:font script="Armn" typeface="Arial"/>
-        <a:font script="Bugi" typeface="Leelawadee UI"/>
-        <a:font script="Bopo" typeface="Microsoft JhengHei"/>
-        <a:font script="Java" typeface="Javanese Text"/>
-        <a:font script="Lisu" typeface="Segoe UI"/>
-        <a:font script="Mymr" typeface="Myanmar Text"/>
-        <a:font script="Nkoo" typeface="Ebrima"/>
-        <a:font script="Olck" typeface="Nirmala UI"/>
-        <a:font script="Osma" typeface="Ebrima"/>
-        <a:font script="Phag" typeface="Phagspa"/>
-        <a:font script="Syrn" typeface="Estrangelo Edessa"/>
-        <a:font script="Syrj" typeface="Estrangelo Edessa"/>
-        <a:font script="Syre" typeface="Estrangelo Edessa"/>
-        <a:font script="Sora" typeface="Nirmala UI"/>
-        <a:font script="Tale" typeface="Microsoft Tai Le"/>
-        <a:font script="Talu" typeface="Microsoft New Tai Lue"/>
-        <a:font script="Tfng" typeface="Ebrima"/>
       </a:majorFont>
       <a:minorFont>
-        <a:latin typeface="Aptos" panose="02110004020202020204"/>
+        <a:latin typeface="Aptos" panose="02110004020202020204" pitchFamily="0" charset="1"/>
         <a:ea typeface=""/>
         <a:cs typeface=""/>
-        <a:font script="Jpan" typeface="游ゴシック"/>
-        <a:font script="Hang" typeface="맑은 고딕"/>
-        <a:font script="Hans" typeface="等线"/>
-        <a:font script="Hant" typeface="新細明體"/>
-        <a:font script="Arab" typeface="Arial"/>
-        <a:font script="Hebr" typeface="Arial"/>
-        <a:font script="Thai" typeface="Cordia New"/>
-        <a:font script="Ethi" typeface="Nyala"/>
-        <a:font script="Beng" typeface="Vrinda"/>
-        <a:font script="Gujr" typeface="Shruti"/>
-        <a:font script="Khmr" typeface="DaunPenh"/>
-        <a:font script="Knda" typeface="Tunga"/>
-        <a:font script="Guru" typeface="Raavi"/>
-        <a:font script="Cans" typeface="Euphemia"/>
-        <a:font script="Cher" typeface="Plantagenet Cherokee"/>
-        <a:font script="Yiii" typeface="Microsoft Yi Baiti"/>
-        <a:font script="Tibt" typeface="Microsoft Himalaya"/>
-        <a:font script="Thaa" typeface="MV Boli"/>
-        <a:font script="Deva" typeface="Mangal"/>
-        <a:font script="Telu" typeface="Gautami"/>
-        <a:font script="Taml" typeface="Latha"/>
-        <a:font script="Syrc" typeface="Estrangelo Edessa"/>
-        <a:font script="Orya" typeface="Kalinga"/>
-        <a:font script="Mlym" typeface="Kartika"/>
-        <a:font script="Laoo" typeface="DokChampa"/>
-        <a:font script="Sinh" typeface="Iskoola Pota"/>
-        <a:font script="Mong" typeface="Mongolian Baiti"/>
-        <a:font script="Viet" typeface="Arial"/>
-        <a:font script="Uigh" typeface="Microsoft Uighur"/>
-        <a:font script="Geor" typeface="Sylfaen"/>
-        <a:font script="Armn" typeface="Arial"/>
-        <a:font script="Bugi" typeface="Leelawadee UI"/>
-        <a:font script="Bopo" typeface="Microsoft JhengHei"/>
-        <a:font script="Java" typeface="Javanese Text"/>
-        <a:font script="Lisu" typeface="Segoe UI"/>
-        <a:font script="Mymr" typeface="Myanmar Text"/>
-        <a:font script="Nkoo" typeface="Ebrima"/>
-        <a:font script="Olck" typeface="Nirmala UI"/>
-        <a:font script="Osma" typeface="Ebrima"/>
-        <a:font script="Phag" typeface="Phagspa"/>
-        <a:font script="Syrn" typeface="Estrangelo Edessa"/>
-        <a:font script="Syrj" typeface="Estrangelo Edessa"/>
-        <a:font script="Syre" typeface="Estrangelo Edessa"/>
-        <a:font script="Sora" typeface="Nirmala UI"/>
-        <a:font script="Tale" typeface="Microsoft Tai Le"/>
-        <a:font script="Talu" typeface="Microsoft New Tai Lue"/>
-        <a:font script="Tfng" typeface="Ebrima"/>
       </a:minorFont>
     </a:fontScheme>
-    <a:fmtScheme name="Office">
+    <a:fmtScheme>
       <a:fillStyleLst>
         <a:solidFill>
           <a:schemeClr val="phClr"/>
         </a:solidFill>
-        <a:gradFill rotWithShape="1">
+        <a:gradFill>
           <a:gsLst>
             <a:gs pos="0">
               <a:schemeClr val="phClr">
                 <a:lumMod val="110000"/>
-                <a:satMod val="105000"/>
                 <a:tint val="67000"/>
               </a:schemeClr>
             </a:gs>
             <a:gs pos="50000">
               <a:schemeClr val="phClr">
                 <a:lumMod val="105000"/>
-                <a:satMod val="103000"/>
                 <a:tint val="73000"/>
               </a:schemeClr>
             </a:gs>
             <a:gs pos="100000">
               <a:schemeClr val="phClr">
                 <a:lumMod val="105000"/>
-                <a:satMod val="109000"/>
                 <a:tint val="81000"/>
               </a:schemeClr>
             </a:gs>
           </a:gsLst>
           <a:lin ang="5400000" scaled="0"/>
+          <a:tileRect l="0" t="0" r="0" b="0"/>
         </a:gradFill>
-        <a:gradFill rotWithShape="1">
+        <a:gradFill>
           <a:gsLst>
             <a:gs pos="0">
               <a:schemeClr val="phClr">
-                <a:satMod val="103000"/>
                 <a:lumMod val="102000"/>
                 <a:tint val="94000"/>
               </a:schemeClr>
             </a:gs>
             <a:gs pos="50000">
               <a:schemeClr val="phClr">
-                <a:satMod val="110000"/>
                 <a:lumMod val="100000"/>
                 <a:shade val="100000"/>
               </a:schemeClr>
@@ -1759,33 +1926,24 @@
             <a:gs pos="100000">
               <a:schemeClr val="phClr">
                 <a:lumMod val="99000"/>
-                <a:satMod val="120000"/>
                 <a:shade val="78000"/>
               </a:schemeClr>
             </a:gs>
           </a:gsLst>
           <a:lin ang="5400000" scaled="0"/>
+          <a:tileRect l="0" t="0" r="0" b="0"/>
         </a:gradFill>
       </a:fillStyleLst>
       <a:lnStyleLst>
         <a:ln w="6350" cap="flat" cmpd="sng" algn="ctr">
-          <a:solidFill>
-            <a:schemeClr val="phClr"/>
-          </a:solidFill>
           <a:prstDash val="solid"/>
           <a:miter lim="800000"/>
         </a:ln>
         <a:ln w="12700" cap="flat" cmpd="sng" algn="ctr">
-          <a:solidFill>
-            <a:schemeClr val="phClr"/>
-          </a:solidFill>
           <a:prstDash val="solid"/>
           <a:miter lim="800000"/>
         </a:ln>
         <a:ln w="19050" cap="flat" cmpd="sng" algn="ctr">
-          <a:solidFill>
-            <a:schemeClr val="phClr"/>
-          </a:solidFill>
           <a:prstDash val="solid"/>
           <a:miter lim="800000"/>
         </a:ln>
@@ -1798,13 +1956,7 @@
           <a:effectLst/>
         </a:effectStyle>
         <a:effectStyle>
-          <a:effectLst>
-            <a:outerShdw blurRad="57150" dist="19050" dir="5400000" algn="ctr" rotWithShape="0">
-              <a:srgbClr val="000000">
-                <a:alpha val="63000"/>
-              </a:srgbClr>
-            </a:outerShdw>
-          </a:effectLst>
+          <a:effectLst/>
         </a:effectStyle>
       </a:effectStyleLst>
       <a:bgFillStyleLst>
@@ -1814,15 +1966,13 @@
         <a:solidFill>
           <a:schemeClr val="phClr">
             <a:tint val="95000"/>
-            <a:satMod val="170000"/>
           </a:schemeClr>
         </a:solidFill>
-        <a:gradFill rotWithShape="1">
+        <a:gradFill>
           <a:gsLst>
             <a:gs pos="0">
               <a:schemeClr val="phClr">
                 <a:tint val="93000"/>
-                <a:satMod val="150000"/>
                 <a:shade val="98000"/>
                 <a:lumMod val="102000"/>
               </a:schemeClr>
@@ -1830,7 +1980,6 @@
             <a:gs pos="50000">
               <a:schemeClr val="phClr">
                 <a:tint val="98000"/>
-                <a:satMod val="130000"/>
                 <a:shade val="90000"/>
                 <a:lumMod val="103000"/>
               </a:schemeClr>
@@ -1838,21 +1987,14 @@
             <a:gs pos="100000">
               <a:schemeClr val="phClr">
                 <a:shade val="63000"/>
-                <a:satMod val="120000"/>
               </a:schemeClr>
             </a:gs>
           </a:gsLst>
           <a:lin ang="5400000" scaled="0"/>
+          <a:tileRect l="0" t="0" r="0" b="0"/>
         </a:gradFill>
       </a:bgFillStyleLst>
     </a:fmtScheme>
   </a:themeElements>
-  <a:objectDefaults/>
-  <a:extraClrSchemeLst/>
-  <a:extLst>
-    <a:ext uri="{05A4C25C-085E-4340-85A3-A5531E510DB2}">
-      <thm15:themeFamily xmlns:thm15="http://schemas.microsoft.com/office/thememl/2012/main" name="Office Theme" id="{62F939B6-93AF-4DB8-9C6B-D6C7DFDC589F}" vid="{4A3C46E8-61CC-4603-A589-7422A47A8E4A}"/>
-    </a:ext>
-  </a:extLst>
 </a:theme>
 </file>